--- a/document/跨平台视频渲染框架的构建思路.docx
+++ b/document/跨平台视频渲染框架的构建思路.docx
@@ -4,25 +4,398 @@
   <w:body>
     <w:p>
       <w:pPr>
-        <w:rPr>
-          <w:rFonts w:hint="default"/>
-          <w:lang w:eastAsia="zh-Hans"/>
-        </w:rPr>
-      </w:pPr>
-      <w:r>
-        <w:rPr>
-          <w:rFonts w:hint="eastAsia"/>
-          <w:lang w:val="en-US" w:eastAsia="zh-Hans"/>
-        </w:rPr>
-        <w:t>跨平台视频渲染框架的构建思路</w:t>
-      </w:r>
-      <w:r>
-        <w:rPr>
-          <w:rFonts w:hint="default"/>
-          <w:lang w:eastAsia="zh-Hans"/>
-        </w:rPr>
-        <w:t>:</w:t>
-      </w:r>
+        <w:jc w:val="center"/>
+        <w:rPr>
+          <w:rFonts w:hint="default"/>
+          <w:lang w:eastAsia="zh-Hans"/>
+        </w:rPr>
+      </w:pPr>
+      <w:r>
+        <w:rPr>
+          <w:rStyle w:val="7"/>
+          <w:rFonts w:hint="eastAsia"/>
+          <w:lang w:val="en-US" w:eastAsia="zh-Hans"/>
+        </w:rPr>
+        <w:t>跨平台视频渲染框架的构建思路和实验</w:t>
+      </w:r>
+    </w:p>
+    <w:p>
+      <w:pPr>
+        <w:rPr>
+          <w:rFonts w:hint="default"/>
+          <w:lang w:eastAsia="zh-Hans"/>
+        </w:rPr>
+      </w:pPr>
+    </w:p>
+    <w:p>
+      <w:pPr>
+        <w:rPr>
+          <w:rFonts w:hint="default"/>
+          <w:lang w:eastAsia="zh-Hans"/>
+        </w:rPr>
+      </w:pPr>
+    </w:p>
+    <w:sdt>
+      <w:sdtPr>
+        <w:rPr>
+          <w:rFonts w:ascii="宋体" w:hAnsi="宋体" w:eastAsia="宋体" w:cstheme="minorBidi"/>
+          <w:kern w:val="2"/>
+          <w:sz w:val="21"/>
+          <w:szCs w:val="24"/>
+          <w:lang w:val="en-US" w:eastAsia="zh-CN" w:bidi="ar-SA"/>
+        </w:rPr>
+        <w:id w:val="677039336"/>
+        <w15:color w:val="DBDBDB"/>
+      </w:sdtPr>
+      <w:sdtEndPr>
+        <w:rPr>
+          <w:rFonts w:ascii="宋体" w:hAnsi="宋体" w:eastAsia="宋体" w:cstheme="minorBidi"/>
+          <w:kern w:val="2"/>
+          <w:sz w:val="20"/>
+          <w:szCs w:val="20"/>
+          <w:lang w:val="en-US" w:eastAsia="zh-CN" w:bidi="ar-SA"/>
+        </w:rPr>
+      </w:sdtEndPr>
+      <w:sdtContent>
+        <w:p>
+          <w:pPr>
+            <w:spacing w:before="0" w:beforeLines="0" w:after="0" w:afterLines="0" w:line="240" w:lineRule="auto"/>
+            <w:ind w:left="0" w:leftChars="0" w:right="0" w:rightChars="0" w:firstLine="0" w:firstLineChars="0"/>
+            <w:jc w:val="center"/>
+          </w:pPr>
+          <w:bookmarkStart w:id="0" w:name="_Toc1870230370_WPSOffice_Type1"/>
+          <w:r>
+            <w:rPr>
+              <w:rFonts w:ascii="宋体" w:hAnsi="宋体" w:eastAsia="宋体"/>
+              <w:sz w:val="21"/>
+            </w:rPr>
+            <w:t>目录</w:t>
+          </w:r>
+        </w:p>
+        <w:p>
+          <w:pPr>
+            <w:pStyle w:val="8"/>
+            <w:tabs>
+              <w:tab w:val="right" w:leader="dot" w:pos="8306"/>
+            </w:tabs>
+          </w:pPr>
+          <w:r>
+            <w:fldChar w:fldCharType="begin"/>
+          </w:r>
+          <w:r>
+            <w:instrText xml:space="preserve"> HYPERLINK \l _Toc1913121214_WPSOffice_Level1 </w:instrText>
+          </w:r>
+          <w:r>
+            <w:fldChar w:fldCharType="separate"/>
+          </w:r>
+          <w:sdt>
+            <w:sdtPr>
+              <w:rPr>
+                <w:rFonts w:asciiTheme="minorHAnsi" w:hAnsiTheme="minorHAnsi" w:eastAsiaTheme="minorEastAsia" w:cstheme="minorBidi"/>
+                <w:kern w:val="2"/>
+                <w:sz w:val="21"/>
+                <w:szCs w:val="24"/>
+                <w:lang w:val="en-US" w:eastAsia="zh-CN" w:bidi="ar-SA"/>
+              </w:rPr>
+              <w:id w:val="677039336"/>
+              <w:placeholder>
+                <w:docPart w:val="{5988e2c4-27c8-4b8a-a0c6-2215270c0db8}"/>
+              </w:placeholder>
+              <w15:color w:val="509DF3"/>
+            </w:sdtPr>
+            <w:sdtEndPr>
+              <w:rPr>
+                <w:rFonts w:asciiTheme="minorHAnsi" w:hAnsiTheme="minorHAnsi" w:eastAsiaTheme="minorEastAsia" w:cstheme="minorBidi"/>
+                <w:kern w:val="2"/>
+                <w:sz w:val="21"/>
+                <w:szCs w:val="24"/>
+                <w:lang w:val="en-US" w:eastAsia="zh-CN" w:bidi="ar-SA"/>
+              </w:rPr>
+            </w:sdtEndPr>
+            <w:sdtContent>
+              <w:r>
+                <w:rPr>
+                  <w:rFonts w:hint="eastAsia" w:ascii="DejaVu Sans" w:hAnsi="DejaVu Sans" w:eastAsia="方正黑体_GBK" w:cstheme="minorBidi"/>
+                </w:rPr>
+                <w:t>思路</w:t>
+              </w:r>
+            </w:sdtContent>
+          </w:sdt>
+          <w:r>
+            <w:tab/>
+          </w:r>
+          <w:bookmarkStart w:id="1" w:name="_Toc1913121214_WPSOffice_Level1Page"/>
+          <w:r>
+            <w:t>2</w:t>
+          </w:r>
+          <w:bookmarkEnd w:id="1"/>
+          <w:r>
+            <w:fldChar w:fldCharType="end"/>
+          </w:r>
+        </w:p>
+        <w:p>
+          <w:pPr>
+            <w:pStyle w:val="8"/>
+            <w:tabs>
+              <w:tab w:val="right" w:leader="dot" w:pos="8306"/>
+            </w:tabs>
+          </w:pPr>
+          <w:r>
+            <w:fldChar w:fldCharType="begin"/>
+          </w:r>
+          <w:r>
+            <w:instrText xml:space="preserve"> HYPERLINK \l _Toc1870230370_WPSOffice_Level1 </w:instrText>
+          </w:r>
+          <w:r>
+            <w:fldChar w:fldCharType="separate"/>
+          </w:r>
+          <w:sdt>
+            <w:sdtPr>
+              <w:rPr>
+                <w:rFonts w:asciiTheme="minorHAnsi" w:hAnsiTheme="minorHAnsi" w:eastAsiaTheme="minorEastAsia" w:cstheme="minorBidi"/>
+                <w:kern w:val="2"/>
+                <w:sz w:val="21"/>
+                <w:szCs w:val="24"/>
+                <w:lang w:val="en-US" w:eastAsia="zh-CN" w:bidi="ar-SA"/>
+              </w:rPr>
+              <w:id w:val="677039336"/>
+              <w:placeholder>
+                <w:docPart w:val="{4798a6a8-5a70-40dd-bebd-f484a1670237}"/>
+              </w:placeholder>
+              <w15:color w:val="509DF3"/>
+            </w:sdtPr>
+            <w:sdtEndPr>
+              <w:rPr>
+                <w:rFonts w:asciiTheme="minorHAnsi" w:hAnsiTheme="minorHAnsi" w:eastAsiaTheme="minorEastAsia" w:cstheme="minorBidi"/>
+                <w:kern w:val="2"/>
+                <w:sz w:val="21"/>
+                <w:szCs w:val="24"/>
+                <w:lang w:val="en-US" w:eastAsia="zh-CN" w:bidi="ar-SA"/>
+              </w:rPr>
+            </w:sdtEndPr>
+            <w:sdtContent>
+              <w:r>
+                <w:rPr>
+                  <w:rFonts w:hint="eastAsia" w:ascii="DejaVu Sans" w:hAnsi="DejaVu Sans" w:eastAsia="方正黑体_GBK" w:cstheme="minorBidi"/>
+                </w:rPr>
+                <w:t>图像更新方式</w:t>
+              </w:r>
+            </w:sdtContent>
+          </w:sdt>
+          <w:r>
+            <w:tab/>
+          </w:r>
+          <w:bookmarkStart w:id="2" w:name="_Toc1870230370_WPSOffice_Level1Page"/>
+          <w:r>
+            <w:t>2</w:t>
+          </w:r>
+          <w:bookmarkEnd w:id="2"/>
+          <w:r>
+            <w:fldChar w:fldCharType="end"/>
+          </w:r>
+        </w:p>
+        <w:p>
+          <w:pPr>
+            <w:pStyle w:val="8"/>
+            <w:tabs>
+              <w:tab w:val="right" w:leader="dot" w:pos="8306"/>
+            </w:tabs>
+          </w:pPr>
+          <w:r>
+            <w:fldChar w:fldCharType="begin"/>
+          </w:r>
+          <w:r>
+            <w:instrText xml:space="preserve"> HYPERLINK \l _Toc243687451_WPSOffice_Level1 </w:instrText>
+          </w:r>
+          <w:r>
+            <w:fldChar w:fldCharType="separate"/>
+          </w:r>
+          <w:sdt>
+            <w:sdtPr>
+              <w:rPr>
+                <w:rFonts w:asciiTheme="minorHAnsi" w:hAnsiTheme="minorHAnsi" w:eastAsiaTheme="minorEastAsia" w:cstheme="minorBidi"/>
+                <w:kern w:val="2"/>
+                <w:sz w:val="21"/>
+                <w:szCs w:val="24"/>
+                <w:lang w:val="en-US" w:eastAsia="zh-CN" w:bidi="ar-SA"/>
+              </w:rPr>
+              <w:id w:val="677039336"/>
+              <w:placeholder>
+                <w:docPart w:val="{11a1439a-3c10-48f2-b21a-868b59210e48}"/>
+              </w:placeholder>
+              <w15:color w:val="509DF3"/>
+            </w:sdtPr>
+            <w:sdtEndPr>
+              <w:rPr>
+                <w:rFonts w:asciiTheme="minorHAnsi" w:hAnsiTheme="minorHAnsi" w:eastAsiaTheme="minorEastAsia" w:cstheme="minorBidi"/>
+                <w:kern w:val="2"/>
+                <w:sz w:val="21"/>
+                <w:szCs w:val="24"/>
+                <w:lang w:val="en-US" w:eastAsia="zh-CN" w:bidi="ar-SA"/>
+              </w:rPr>
+            </w:sdtEndPr>
+            <w:sdtContent>
+              <w:r>
+                <w:rPr>
+                  <w:rFonts w:hint="eastAsia" w:ascii="DejaVu Sans" w:hAnsi="DejaVu Sans" w:eastAsia="方正黑体_GBK" w:cstheme="minorBidi"/>
+                </w:rPr>
+                <w:t>二次处理</w:t>
+              </w:r>
+              <w:r>
+                <w:rPr>
+                  <w:rFonts w:hint="eastAsia" w:asciiTheme="minorHAnsi" w:hAnsiTheme="minorHAnsi" w:eastAsiaTheme="minorEastAsia" w:cstheme="minorBidi"/>
+                </w:rPr>
+                <w:t>：</w:t>
+              </w:r>
+            </w:sdtContent>
+          </w:sdt>
+          <w:r>
+            <w:tab/>
+          </w:r>
+          <w:bookmarkStart w:id="3" w:name="_Toc243687451_WPSOffice_Level1Page"/>
+          <w:r>
+            <w:t>9</w:t>
+          </w:r>
+          <w:bookmarkEnd w:id="3"/>
+          <w:r>
+            <w:fldChar w:fldCharType="end"/>
+          </w:r>
+        </w:p>
+        <w:p>
+          <w:pPr>
+            <w:pStyle w:val="8"/>
+            <w:tabs>
+              <w:tab w:val="right" w:leader="dot" w:pos="8306"/>
+            </w:tabs>
+          </w:pPr>
+          <w:r>
+            <w:fldChar w:fldCharType="begin"/>
+          </w:r>
+          <w:r>
+            <w:instrText xml:space="preserve"> HYPERLINK \l _Toc403674128_WPSOffice_Level1 </w:instrText>
+          </w:r>
+          <w:r>
+            <w:fldChar w:fldCharType="separate"/>
+          </w:r>
+          <w:sdt>
+            <w:sdtPr>
+              <w:rPr>
+                <w:rFonts w:asciiTheme="minorHAnsi" w:hAnsiTheme="minorHAnsi" w:eastAsiaTheme="minorEastAsia" w:cstheme="minorBidi"/>
+                <w:kern w:val="2"/>
+                <w:sz w:val="21"/>
+                <w:szCs w:val="24"/>
+                <w:lang w:val="en-US" w:eastAsia="zh-CN" w:bidi="ar-SA"/>
+              </w:rPr>
+              <w:id w:val="677039336"/>
+              <w:placeholder>
+                <w:docPart w:val="{13535ef7-e003-4618-952b-4cd1f0d87538}"/>
+              </w:placeholder>
+              <w15:color w:val="509DF3"/>
+            </w:sdtPr>
+            <w:sdtEndPr>
+              <w:rPr>
+                <w:rFonts w:asciiTheme="minorHAnsi" w:hAnsiTheme="minorHAnsi" w:eastAsiaTheme="minorEastAsia" w:cstheme="minorBidi"/>
+                <w:kern w:val="2"/>
+                <w:sz w:val="21"/>
+                <w:szCs w:val="24"/>
+                <w:lang w:val="en-US" w:eastAsia="zh-CN" w:bidi="ar-SA"/>
+              </w:rPr>
+            </w:sdtEndPr>
+            <w:sdtContent>
+              <w:r>
+                <w:rPr>
+                  <w:rFonts w:hint="eastAsia" w:ascii="DejaVu Sans" w:hAnsi="DejaVu Sans" w:eastAsia="方正黑体_GBK" w:cstheme="minorBidi"/>
+                </w:rPr>
+                <w:t>框架结构</w:t>
+              </w:r>
+              <w:r>
+                <w:rPr>
+                  <w:rFonts w:hint="eastAsia" w:asciiTheme="minorHAnsi" w:hAnsiTheme="minorHAnsi" w:eastAsiaTheme="minorEastAsia" w:cstheme="minorBidi"/>
+                </w:rPr>
+                <w:t>：</w:t>
+              </w:r>
+            </w:sdtContent>
+          </w:sdt>
+          <w:r>
+            <w:tab/>
+          </w:r>
+          <w:bookmarkStart w:id="4" w:name="_Toc403674128_WPSOffice_Level1Page"/>
+          <w:r>
+            <w:t>10</w:t>
+          </w:r>
+          <w:bookmarkEnd w:id="4"/>
+          <w:r>
+            <w:fldChar w:fldCharType="end"/>
+          </w:r>
+          <w:bookmarkEnd w:id="0"/>
+        </w:p>
+      </w:sdtContent>
+    </w:sdt>
+    <w:p>
+      <w:pPr>
+        <w:rPr>
+          <w:rFonts w:hint="default"/>
+          <w:lang w:eastAsia="zh-Hans"/>
+        </w:rPr>
+      </w:pPr>
+    </w:p>
+    <w:p>
+      <w:pPr>
+        <w:rPr>
+          <w:rFonts w:hint="default"/>
+          <w:lang w:eastAsia="zh-Hans"/>
+        </w:rPr>
+      </w:pPr>
+    </w:p>
+    <w:p>
+      <w:pPr>
+        <w:rPr>
+          <w:rFonts w:hint="default"/>
+          <w:lang w:eastAsia="zh-Hans"/>
+        </w:rPr>
+      </w:pPr>
+    </w:p>
+    <w:p>
+      <w:pPr>
+        <w:rPr>
+          <w:rFonts w:hint="default"/>
+          <w:lang w:eastAsia="zh-Hans"/>
+        </w:rPr>
+      </w:pPr>
+    </w:p>
+    <w:p>
+      <w:pPr>
+        <w:rPr>
+          <w:rFonts w:hint="default"/>
+          <w:lang w:eastAsia="zh-Hans"/>
+        </w:rPr>
+      </w:pPr>
+      <w:r>
+        <w:rPr>
+          <w:rFonts w:hint="default"/>
+          <w:lang w:eastAsia="zh-Hans"/>
+        </w:rPr>
+        <w:br w:type="page"/>
+      </w:r>
+    </w:p>
+    <w:p>
+      <w:pPr>
+        <w:outlineLvl w:val="0"/>
+        <w:rPr>
+          <w:rFonts w:hint="default"/>
+          <w:lang w:val="en-US" w:eastAsia="zh-Hans"/>
+        </w:rPr>
+      </w:pPr>
+      <w:bookmarkStart w:id="5" w:name="_Toc1913121214_WPSOffice_Level1"/>
+      <w:r>
+        <w:rPr>
+          <w:rStyle w:val="6"/>
+          <w:rFonts w:hint="eastAsia"/>
+          <w:lang w:val="en-US" w:eastAsia="zh-Hans"/>
+        </w:rPr>
+        <w:t>思路</w:t>
+      </w:r>
+      <w:bookmarkEnd w:id="5"/>
     </w:p>
     <w:p>
       <w:pPr>
@@ -64,16 +437,7 @@
           <w:rFonts w:hint="eastAsia"/>
           <w:lang w:val="en-US" w:eastAsia="zh-Hans"/>
         </w:rPr>
-        <w:t>这两个图形A</w:t>
-      </w:r>
-      <w:bookmarkStart w:id="0" w:name="_GoBack"/>
-      <w:bookmarkEnd w:id="0"/>
-      <w:r>
-        <w:rPr>
-          <w:rFonts w:hint="eastAsia"/>
-          <w:lang w:val="en-US" w:eastAsia="zh-Hans"/>
-        </w:rPr>
-        <w:t>PI，效率已经比不上了，但使用它来进行</w:t>
+        <w:t>这两个图形API，效率已经比不上了，但使用它来进行</w:t>
       </w:r>
       <w:r>
         <w:rPr>
@@ -114,18 +478,12 @@
     </w:p>
     <w:p>
       <w:pPr>
-        <w:rPr>
-          <w:rFonts w:hint="eastAsia"/>
-          <w:lang w:val="en-US" w:eastAsia="zh-Hans"/>
-        </w:rPr>
-      </w:pPr>
-      <w:r>
-        <w:rPr>
-          <w:rFonts w:hint="default"/>
-          <w:lang w:eastAsia="zh-Hans"/>
-        </w:rPr>
-        <w:t xml:space="preserve">    </w:t>
-      </w:r>
+        <w:ind w:firstLine="420"/>
+        <w:rPr>
+          <w:rFonts w:hint="eastAsia"/>
+          <w:lang w:val="en-US" w:eastAsia="zh-Hans"/>
+        </w:rPr>
+      </w:pPr>
       <w:r>
         <w:rPr>
           <w:rFonts w:hint="eastAsia"/>
@@ -145,29 +503,65 @@
           <w:rFonts w:hint="eastAsia"/>
           <w:lang w:val="en-US" w:eastAsia="zh-Hans"/>
         </w:rPr>
-        <w:t>进行这个封装工作。</w:t>
-      </w:r>
-    </w:p>
-    <w:p>
-      <w:pPr>
-        <w:rPr>
-          <w:rFonts w:hint="eastAsia"/>
-          <w:lang w:val="en-US" w:eastAsia="zh-Hans"/>
-        </w:rPr>
-      </w:pPr>
-      <w:r>
-        <w:rPr>
-          <w:rFonts w:hint="default"/>
-          <w:lang w:eastAsia="zh-Hans"/>
-        </w:rPr>
-        <w:t xml:space="preserve">  //</w:t>
-      </w:r>
-      <w:r>
-        <w:rPr>
-          <w:rFonts w:hint="eastAsia"/>
-          <w:lang w:val="en-US" w:eastAsia="zh-Hans"/>
-        </w:rPr>
-        <w:t>todo</w:t>
+        <w:t>进行这个封装工作。但现在所有平台对OpenGL的支持依旧良好，因此先使用OpenGL实现进行跨平台渲染库，做稳定后再逐步分平台使用对应的图形API是性价比较高的做法。</w:t>
+      </w:r>
+    </w:p>
+    <w:p>
+      <w:pPr>
+        <w:ind w:firstLine="420"/>
+        <w:rPr>
+          <w:rFonts w:hint="eastAsia"/>
+          <w:lang w:val="en-US" w:eastAsia="zh-Hans"/>
+        </w:rPr>
+      </w:pPr>
+    </w:p>
+    <w:p>
+      <w:pPr>
+        <w:rPr>
+          <w:rFonts w:hint="eastAsia"/>
+          <w:lang w:val="en-US" w:eastAsia="zh-Hans"/>
+        </w:rPr>
+      </w:pPr>
+      <w:bookmarkStart w:id="6" w:name="_Toc1870230370_WPSOffice_Level1"/>
+      <w:r>
+        <w:rPr>
+          <w:rStyle w:val="6"/>
+          <w:rFonts w:hint="eastAsia"/>
+          <w:lang w:val="en-US" w:eastAsia="zh-Hans"/>
+        </w:rPr>
+        <w:t>图像更新方式</w:t>
+      </w:r>
+      <w:bookmarkEnd w:id="6"/>
+    </w:p>
+    <w:p/>
+    <w:p>
+      <w:pPr>
+        <w:ind w:firstLine="420" w:firstLineChars="0"/>
+        <w:rPr>
+          <w:rFonts w:hint="eastAsia"/>
+          <w:lang w:val="en-US" w:eastAsia="zh-Hans"/>
+        </w:rPr>
+      </w:pPr>
+      <w:r>
+        <w:rPr>
+          <w:rFonts w:hint="eastAsia"/>
+          <w:lang w:val="en-US" w:eastAsia="zh-Hans"/>
+        </w:rPr>
+        <w:t>因为</w:t>
+      </w:r>
+      <w:r>
+        <w:rPr>
+          <w:rFonts w:hint="default"/>
+          <w:lang w:eastAsia="zh-Hans"/>
+        </w:rPr>
+        <w:t>GLTexImage2D</w:t>
+      </w:r>
+      <w:r>
+        <w:rPr>
+          <w:rFonts w:hint="eastAsia"/>
+          <w:lang w:val="en-US" w:eastAsia="zh-Hans"/>
+        </w:rPr>
+        <w:t>每次都需要把内存数据复制到显存中，消耗性能较大，所以使用PBO进行纹理更新是比较划算的。PBO只要设备支持OpenGL</w:t>
       </w:r>
       <w:r>
         <w:rPr>
@@ -181,30 +575,172 @@
           <w:rFonts w:hint="eastAsia"/>
           <w:lang w:val="en-US" w:eastAsia="zh-Hans"/>
         </w:rPr>
-        <w:t>函数定义</w:t>
-      </w:r>
-    </w:p>
-    <w:p>
-      <w:pPr>
-        <w:rPr>
-          <w:rFonts w:hint="eastAsia"/>
-          <w:lang w:val="en-US" w:eastAsia="zh-Hans"/>
-        </w:rPr>
-      </w:pPr>
-    </w:p>
-    <w:p>
-      <w:pPr>
-        <w:rPr>
-          <w:rFonts w:hint="eastAsia"/>
-          <w:lang w:eastAsia="zh-Hans"/>
-        </w:rPr>
-      </w:pPr>
-      <w:r>
+        <w:t>ES</w:t>
+      </w:r>
+      <w:r>
+        <w:rPr>
+          <w:rFonts w:hint="default"/>
+          <w:lang w:eastAsia="zh-Hans"/>
+        </w:rPr>
+        <w:t xml:space="preserve"> 3.0</w:t>
+      </w:r>
+      <w:r>
+        <w:rPr>
+          <w:rFonts w:hint="eastAsia"/>
+          <w:lang w:val="en-US" w:eastAsia="zh-Hans"/>
+        </w:rPr>
+        <w:t>就可以了，也就是安卓</w:t>
+      </w:r>
+      <w:r>
+        <w:rPr>
+          <w:rFonts w:hint="default"/>
+          <w:lang w:eastAsia="zh-Hans"/>
+        </w:rPr>
+        <w:t>4.3</w:t>
+      </w:r>
+      <w:r>
+        <w:rPr>
+          <w:rFonts w:hint="eastAsia"/>
+          <w:lang w:val="en-US" w:eastAsia="zh-Hans"/>
+        </w:rPr>
+        <w:t>以上的机型（苹果系为iOS</w:t>
+      </w:r>
+      <w:r>
+        <w:rPr>
+          <w:rFonts w:hint="default"/>
+          <w:lang w:eastAsia="zh-Hans"/>
+        </w:rPr>
+        <w:t>7</w:t>
+      </w:r>
+      <w:r>
+        <w:rPr>
+          <w:rFonts w:hint="eastAsia"/>
+          <w:lang w:val="en-US" w:eastAsia="zh-Hans"/>
+        </w:rPr>
+        <w:t>以上，</w:t>
+      </w:r>
+      <w:r>
+        <w:rPr>
+          <w:rFonts w:hint="default"/>
+          <w:lang w:eastAsia="zh-Hans"/>
+        </w:rPr>
+        <w:t>iPhone5</w:t>
+      </w:r>
+      <w:r>
+        <w:rPr>
+          <w:rFonts w:hint="eastAsia"/>
+          <w:lang w:val="en-US" w:eastAsia="zh-Hans"/>
+        </w:rPr>
+        <w:t>代（</w:t>
+      </w:r>
+      <w:r>
+        <w:rPr>
+          <w:rFonts w:hint="default"/>
+          <w:lang w:eastAsia="zh-Hans"/>
+        </w:rPr>
+        <w:t>5</w:t>
+      </w:r>
+      <w:r>
+        <w:rPr>
+          <w:rFonts w:hint="eastAsia"/>
+          <w:lang w:val="en-US" w:eastAsia="zh-Hans"/>
+        </w:rPr>
+        <w:t>c除外）、iPad</w:t>
+      </w:r>
+      <w:r>
+        <w:rPr>
+          <w:rFonts w:hint="default"/>
+          <w:lang w:eastAsia="zh-Hans"/>
+        </w:rPr>
+        <w:t xml:space="preserve"> </w:t>
+      </w:r>
+      <w:r>
+        <w:rPr>
+          <w:rFonts w:hint="eastAsia"/>
+          <w:lang w:val="en-US" w:eastAsia="zh-Hans"/>
+        </w:rPr>
+        <w:t>air、ipad</w:t>
+      </w:r>
+      <w:r>
+        <w:rPr>
+          <w:rFonts w:hint="default"/>
+          <w:lang w:eastAsia="zh-Hans"/>
+        </w:rPr>
+        <w:t xml:space="preserve"> </w:t>
+      </w:r>
+      <w:r>
+        <w:rPr>
+          <w:rFonts w:hint="eastAsia"/>
+          <w:lang w:val="en-US" w:eastAsia="zh-Hans"/>
+        </w:rPr>
+        <w:t>mini</w:t>
+      </w:r>
+      <w:r>
+        <w:rPr>
+          <w:rFonts w:hint="default"/>
+          <w:lang w:eastAsia="zh-Hans"/>
+        </w:rPr>
+        <w:t>2</w:t>
+      </w:r>
+      <w:r>
+        <w:rPr>
+          <w:rFonts w:hint="eastAsia"/>
+          <w:lang w:val="en-US" w:eastAsia="zh-Hans"/>
+        </w:rPr>
+        <w:t>开始支持）均可使用，已经是不算太新的特性。建议使用双PBO进行纹理更新，使用shader进行YUV数据处理。</w:t>
+      </w:r>
+    </w:p>
+    <w:p>
+      <w:pPr>
+        <w:ind w:firstLine="420" w:firstLineChars="0"/>
+        <w:rPr>
+          <w:rFonts w:hint="eastAsia"/>
+          <w:lang w:val="en-US" w:eastAsia="zh-Hans"/>
+        </w:rPr>
+      </w:pPr>
+      <w:r>
+        <w:rPr>
+          <w:rFonts w:hint="eastAsia"/>
+          <w:lang w:val="en-US" w:eastAsia="zh-Hans"/>
+        </w:rPr>
+        <w:t>以前在上个公司做相机APP时，使用的是</w:t>
+      </w:r>
+      <w:r>
+        <w:rPr>
+          <w:rFonts w:hint="default"/>
+          <w:lang w:eastAsia="zh-Hans"/>
+        </w:rPr>
+        <w:t>glTexImage2d</w:t>
+      </w:r>
+      <w:r>
+        <w:rPr>
+          <w:rFonts w:hint="eastAsia"/>
+          <w:lang w:val="en-US" w:eastAsia="zh-Hans"/>
+        </w:rPr>
+        <w:t>来把yuv数据从内存靠到显存对应纹理上，流程如下：</w:t>
+      </w:r>
+    </w:p>
+    <w:p>
+      <w:pPr>
+        <w:keepNext w:val="0"/>
+        <w:keepLines w:val="0"/>
+        <w:widowControl/>
+        <w:suppressLineNumbers w:val="0"/>
+        <w:jc w:val="left"/>
+      </w:pPr>
+      <w:r>
+        <w:rPr>
+          <w:rFonts w:ascii="宋体" w:hAnsi="宋体" w:eastAsia="宋体" w:cs="宋体"/>
+          <w:kern w:val="0"/>
+          <w:sz w:val="24"/>
+          <w:szCs w:val="24"/>
+          <w:lang w:val="en-US" w:eastAsia="zh-CN" w:bidi="ar"/>
+        </w:rPr>
         <w:drawing>
           <wp:inline distT="0" distB="0" distL="114300" distR="114300">
-            <wp:extent cx="4457700" cy="2062480"/>
-            <wp:effectExtent l="0" t="0" r="12700" b="20320"/>
-            <wp:docPr id="1" name="图片 1"/>
+            <wp:extent cx="3619500" cy="1219200"/>
+            <wp:effectExtent l="0" t="0" r="12700" b="0"/>
+            <wp:docPr id="2" name="图片 1" descr="IMG_256"/>
             <wp:cNvGraphicFramePr>
               <a:graphicFrameLocks xmlns:a="http://schemas.openxmlformats.org/drawingml/2006/main" noChangeAspect="1"/>
             </wp:cNvGraphicFramePr>
@@ -212,7 +748,7 @@
               <a:graphicData uri="http://schemas.openxmlformats.org/drawingml/2006/picture">
                 <pic:pic xmlns:pic="http://schemas.openxmlformats.org/drawingml/2006/picture">
                   <pic:nvPicPr>
-                    <pic:cNvPr id="1" name="图片 1"/>
+                    <pic:cNvPr id="2" name="图片 1" descr="IMG_256"/>
                     <pic:cNvPicPr>
                       <a:picLocks noChangeAspect="1"/>
                     </pic:cNvPicPr>
@@ -226,7 +762,7 @@
                   <pic:spPr>
                     <a:xfrm>
                       <a:off x="0" y="0"/>
-                      <a:ext cx="4457700" cy="2062480"/>
+                      <a:ext cx="3619500" cy="1219200"/>
                     </a:xfrm>
                     <a:prstGeom prst="rect">
                       <a:avLst/>
@@ -241,6 +777,2106 @@
             </a:graphic>
           </wp:inline>
         </w:drawing>
+      </w:r>
+    </w:p>
+    <w:p>
+      <w:pPr>
+        <w:ind w:firstLine="420" w:firstLineChars="0"/>
+        <w:rPr>
+          <w:rFonts w:hint="eastAsia"/>
+          <w:lang w:val="en-US" w:eastAsia="zh-Hans"/>
+        </w:rPr>
+      </w:pPr>
+      <w:r>
+        <w:rPr>
+          <w:rFonts w:hint="eastAsia"/>
+          <w:lang w:val="en-US" w:eastAsia="zh-Hans"/>
+        </w:rPr>
+        <w:t>这样会导致一个问题就是这个拷贝操作是需要CPU进行操作的，如果数据量较大则一定会消耗较大的CPU时钟，高分辨率画面对低端CPU不太友好，可能会导致卡顿。</w:t>
+      </w:r>
+    </w:p>
+    <w:p>
+      <w:pPr>
+        <w:ind w:firstLine="420" w:firstLineChars="0"/>
+        <w:rPr>
+          <w:rFonts w:hint="eastAsia"/>
+          <w:lang w:val="en-US" w:eastAsia="zh-Hans"/>
+        </w:rPr>
+      </w:pPr>
+    </w:p>
+    <w:p>
+      <w:pPr>
+        <w:ind w:firstLine="420" w:firstLineChars="0"/>
+        <w:rPr>
+          <w:rFonts w:hint="eastAsia"/>
+          <w:lang w:val="en-US" w:eastAsia="zh-Hans"/>
+        </w:rPr>
+      </w:pPr>
+    </w:p>
+    <w:p>
+      <w:pPr>
+        <w:ind w:firstLine="420" w:firstLineChars="0"/>
+        <w:rPr>
+          <w:rFonts w:hint="eastAsia"/>
+          <w:lang w:val="en-US" w:eastAsia="zh-Hans"/>
+        </w:rPr>
+      </w:pPr>
+    </w:p>
+    <w:p>
+      <w:pPr>
+        <w:ind w:firstLine="420" w:firstLineChars="0"/>
+        <w:rPr>
+          <w:rFonts w:hint="eastAsia"/>
+          <w:lang w:val="en-US" w:eastAsia="zh-Hans"/>
+        </w:rPr>
+      </w:pPr>
+    </w:p>
+    <w:p>
+      <w:pPr>
+        <w:ind w:firstLine="420" w:firstLineChars="0"/>
+        <w:rPr>
+          <w:rFonts w:hint="eastAsia"/>
+          <w:lang w:val="en-US" w:eastAsia="zh-Hans"/>
+        </w:rPr>
+      </w:pPr>
+    </w:p>
+    <w:p>
+      <w:pPr>
+        <w:ind w:firstLine="420" w:firstLineChars="0"/>
+        <w:rPr>
+          <w:rFonts w:hint="eastAsia"/>
+          <w:lang w:val="en-US" w:eastAsia="zh-Hans"/>
+        </w:rPr>
+      </w:pPr>
+    </w:p>
+    <w:p>
+      <w:pPr>
+        <w:ind w:firstLine="420" w:firstLineChars="0"/>
+        <w:rPr>
+          <w:rFonts w:hint="eastAsia"/>
+          <w:lang w:val="en-US" w:eastAsia="zh-Hans"/>
+        </w:rPr>
+      </w:pPr>
+    </w:p>
+    <w:p>
+      <w:pPr>
+        <w:ind w:firstLine="420" w:firstLineChars="0"/>
+        <w:rPr>
+          <w:rFonts w:hint="eastAsia"/>
+          <w:lang w:val="en-US" w:eastAsia="zh-Hans"/>
+        </w:rPr>
+      </w:pPr>
+    </w:p>
+    <w:p>
+      <w:pPr>
+        <w:ind w:firstLine="420" w:firstLineChars="0"/>
+        <w:rPr>
+          <w:rFonts w:hint="eastAsia"/>
+          <w:lang w:val="en-US" w:eastAsia="zh-Hans"/>
+        </w:rPr>
+      </w:pPr>
+    </w:p>
+    <w:p>
+      <w:pPr>
+        <w:ind w:firstLine="420" w:firstLineChars="0"/>
+        <w:rPr>
+          <w:rFonts w:hint="eastAsia"/>
+          <w:lang w:val="en-US" w:eastAsia="zh-Hans"/>
+        </w:rPr>
+      </w:pPr>
+    </w:p>
+    <w:p>
+      <w:pPr>
+        <w:ind w:firstLine="420" w:firstLineChars="0"/>
+        <w:rPr>
+          <w:rFonts w:hint="eastAsia"/>
+          <w:lang w:val="en-US" w:eastAsia="zh-Hans"/>
+        </w:rPr>
+      </w:pPr>
+    </w:p>
+    <w:p>
+      <w:pPr>
+        <w:ind w:firstLine="420" w:firstLineChars="0"/>
+        <w:rPr>
+          <w:rFonts w:hint="eastAsia"/>
+          <w:lang w:val="en-US" w:eastAsia="zh-Hans"/>
+        </w:rPr>
+      </w:pPr>
+    </w:p>
+    <w:p>
+      <w:pPr>
+        <w:ind w:firstLine="420" w:firstLineChars="0"/>
+        <w:rPr>
+          <w:rFonts w:hint="eastAsia"/>
+          <w:lang w:val="en-US" w:eastAsia="zh-Hans"/>
+        </w:rPr>
+      </w:pPr>
+      <w:r>
+        <w:rPr>
+          <w:rFonts w:hint="eastAsia"/>
+          <w:lang w:val="en-US" w:eastAsia="zh-Hans"/>
+        </w:rPr>
+        <w:t>而使用PBO则是这样的：</w:t>
+      </w:r>
+    </w:p>
+    <w:p>
+      <w:pPr>
+        <w:keepNext w:val="0"/>
+        <w:keepLines w:val="0"/>
+        <w:widowControl/>
+        <w:suppressLineNumbers w:val="0"/>
+        <w:jc w:val="left"/>
+      </w:pPr>
+      <w:r>
+        <w:rPr>
+          <w:rFonts w:ascii="宋体" w:hAnsi="宋体" w:eastAsia="宋体" w:cs="宋体"/>
+          <w:kern w:val="0"/>
+          <w:sz w:val="24"/>
+          <w:szCs w:val="24"/>
+          <w:lang w:val="en-US" w:eastAsia="zh-CN" w:bidi="ar"/>
+        </w:rPr>
+        <w:drawing>
+          <wp:inline distT="0" distB="0" distL="114300" distR="114300">
+            <wp:extent cx="3048000" cy="1219200"/>
+            <wp:effectExtent l="0" t="0" r="0" b="0"/>
+            <wp:docPr id="3" name="图片 2" descr="IMG_256"/>
+            <wp:cNvGraphicFramePr>
+              <a:graphicFrameLocks xmlns:a="http://schemas.openxmlformats.org/drawingml/2006/main" noChangeAspect="1"/>
+            </wp:cNvGraphicFramePr>
+            <a:graphic xmlns:a="http://schemas.openxmlformats.org/drawingml/2006/main">
+              <a:graphicData uri="http://schemas.openxmlformats.org/drawingml/2006/picture">
+                <pic:pic xmlns:pic="http://schemas.openxmlformats.org/drawingml/2006/picture">
+                  <pic:nvPicPr>
+                    <pic:cNvPr id="3" name="图片 2" descr="IMG_256"/>
+                    <pic:cNvPicPr>
+                      <a:picLocks noChangeAspect="1"/>
+                    </pic:cNvPicPr>
+                  </pic:nvPicPr>
+                  <pic:blipFill>
+                    <a:blip r:embed="rId5"/>
+                    <a:stretch>
+                      <a:fillRect/>
+                    </a:stretch>
+                  </pic:blipFill>
+                  <pic:spPr>
+                    <a:xfrm>
+                      <a:off x="0" y="0"/>
+                      <a:ext cx="3048000" cy="1219200"/>
+                    </a:xfrm>
+                    <a:prstGeom prst="rect">
+                      <a:avLst/>
+                    </a:prstGeom>
+                    <a:noFill/>
+                    <a:ln w="9525">
+                      <a:noFill/>
+                    </a:ln>
+                  </pic:spPr>
+                </pic:pic>
+              </a:graphicData>
+            </a:graphic>
+          </wp:inline>
+        </w:drawing>
+      </w:r>
+    </w:p>
+    <w:p>
+      <w:pPr>
+        <w:ind w:firstLine="420" w:firstLineChars="0"/>
+        <w:rPr>
+          <w:rFonts w:hint="eastAsia"/>
+          <w:lang w:val="en-US" w:eastAsia="zh-Hans"/>
+        </w:rPr>
+      </w:pPr>
+      <w:r>
+        <w:rPr>
+          <w:rFonts w:hint="default"/>
+          <w:lang w:eastAsia="zh-Hans"/>
+        </w:rPr>
+        <w:t xml:space="preserve">   </w:t>
+      </w:r>
+      <w:r>
+        <w:rPr>
+          <w:rFonts w:hint="eastAsia"/>
+          <w:lang w:val="en-US" w:eastAsia="zh-Hans"/>
+        </w:rPr>
+        <w:t>GPU驱动可以直接调用DMA异步地从内存对应的地址中拷贝数据块到显存里，不需要CPU参与，解决CPU性能消耗，减少功耗合发热。</w:t>
+      </w:r>
+    </w:p>
+    <w:p>
+      <w:pPr>
+        <w:ind w:firstLine="420" w:firstLineChars="0"/>
+        <w:rPr>
+          <w:rFonts w:hint="eastAsia"/>
+          <w:lang w:val="en-US" w:eastAsia="zh-Hans"/>
+        </w:rPr>
+      </w:pPr>
+      <w:r>
+        <w:rPr>
+          <w:rFonts w:hint="eastAsia"/>
+          <w:lang w:val="en-US" w:eastAsia="zh-Hans"/>
+        </w:rPr>
+        <w:t>双PBO刷新示意图如下：</w:t>
+      </w:r>
+    </w:p>
+    <w:p>
+      <w:pPr>
+        <w:keepNext w:val="0"/>
+        <w:keepLines w:val="0"/>
+        <w:widowControl/>
+        <w:suppressLineNumbers w:val="0"/>
+        <w:jc w:val="left"/>
+      </w:pPr>
+      <w:r>
+        <w:rPr>
+          <w:rFonts w:ascii="宋体" w:hAnsi="宋体" w:eastAsia="宋体" w:cs="宋体"/>
+          <w:kern w:val="0"/>
+          <w:sz w:val="24"/>
+          <w:szCs w:val="24"/>
+          <w:lang w:val="en-US" w:eastAsia="zh-CN" w:bidi="ar"/>
+        </w:rPr>
+        <w:drawing>
+          <wp:inline distT="0" distB="0" distL="114300" distR="114300">
+            <wp:extent cx="3429000" cy="1466850"/>
+            <wp:effectExtent l="0" t="0" r="0" b="6350"/>
+            <wp:docPr id="14" name="图片 2" descr="IMG_256"/>
+            <wp:cNvGraphicFramePr>
+              <a:graphicFrameLocks xmlns:a="http://schemas.openxmlformats.org/drawingml/2006/main" noChangeAspect="1"/>
+            </wp:cNvGraphicFramePr>
+            <a:graphic xmlns:a="http://schemas.openxmlformats.org/drawingml/2006/main">
+              <a:graphicData uri="http://schemas.openxmlformats.org/drawingml/2006/picture">
+                <pic:pic xmlns:pic="http://schemas.openxmlformats.org/drawingml/2006/picture">
+                  <pic:nvPicPr>
+                    <pic:cNvPr id="14" name="图片 2" descr="IMG_256"/>
+                    <pic:cNvPicPr>
+                      <a:picLocks noChangeAspect="1"/>
+                    </pic:cNvPicPr>
+                  </pic:nvPicPr>
+                  <pic:blipFill>
+                    <a:blip r:embed="rId6"/>
+                    <a:stretch>
+                      <a:fillRect/>
+                    </a:stretch>
+                  </pic:blipFill>
+                  <pic:spPr>
+                    <a:xfrm>
+                      <a:off x="0" y="0"/>
+                      <a:ext cx="3429000" cy="1466850"/>
+                    </a:xfrm>
+                    <a:prstGeom prst="rect">
+                      <a:avLst/>
+                    </a:prstGeom>
+                    <a:noFill/>
+                    <a:ln w="9525">
+                      <a:noFill/>
+                    </a:ln>
+                  </pic:spPr>
+                </pic:pic>
+              </a:graphicData>
+            </a:graphic>
+          </wp:inline>
+        </w:drawing>
+      </w:r>
+    </w:p>
+    <w:p>
+      <w:pPr>
+        <w:ind w:firstLine="420" w:firstLineChars="0"/>
+        <w:rPr>
+          <w:rFonts w:hint="eastAsia"/>
+          <w:lang w:val="en-US" w:eastAsia="zh-Hans"/>
+        </w:rPr>
+      </w:pPr>
+    </w:p>
+    <w:p>
+      <w:pPr>
+        <w:ind w:firstLine="420" w:firstLineChars="0"/>
+        <w:rPr>
+          <w:rFonts w:hint="eastAsia"/>
+          <w:lang w:val="en-US" w:eastAsia="zh-Hans"/>
+        </w:rPr>
+      </w:pPr>
+    </w:p>
+    <w:p>
+      <w:pPr>
+        <w:ind w:firstLine="420" w:firstLineChars="0"/>
+        <w:rPr>
+          <w:rFonts w:hint="eastAsia"/>
+          <w:lang w:val="en-US" w:eastAsia="zh-Hans"/>
+        </w:rPr>
+      </w:pPr>
+    </w:p>
+    <w:p>
+      <w:pPr>
+        <w:rPr>
+          <w:rFonts w:hint="eastAsia"/>
+          <w:lang w:val="en-US" w:eastAsia="zh-Hans"/>
+        </w:rPr>
+      </w:pPr>
+      <w:r>
+        <w:rPr>
+          <w:rFonts w:hint="eastAsia"/>
+          <w:lang w:val="en-US" w:eastAsia="zh-Hans"/>
+        </w:rPr>
+        <w:t>实验代码与实测结果：</w:t>
+      </w:r>
+    </w:p>
+    <w:p>
+      <w:pPr>
+        <w:ind w:firstLine="420" w:firstLineChars="0"/>
+        <w:rPr>
+          <w:rFonts w:hint="eastAsia"/>
+          <w:lang w:val="en-US" w:eastAsia="zh-Hans"/>
+        </w:rPr>
+      </w:pPr>
+      <w:r>
+        <w:rPr>
+          <w:rFonts w:hint="eastAsia"/>
+          <w:lang w:val="en-US" w:eastAsia="zh-Hans"/>
+        </w:rPr>
+        <w:t>API使用</w:t>
+      </w:r>
+      <w:r>
+        <w:rPr>
+          <w:rFonts w:hint="default"/>
+          <w:lang w:eastAsia="zh-Hans"/>
+        </w:rPr>
+        <w:t xml:space="preserve">: </w:t>
+      </w:r>
+      <w:r>
+        <w:rPr>
+          <w:rFonts w:hint="eastAsia"/>
+          <w:lang w:val="en-US" w:eastAsia="zh-Hans"/>
+        </w:rPr>
+        <w:t>安卓GLES</w:t>
+      </w:r>
+      <w:r>
+        <w:rPr>
+          <w:rFonts w:hint="default"/>
+          <w:lang w:eastAsia="zh-Hans"/>
+        </w:rPr>
+        <w:t>30</w:t>
+      </w:r>
+      <w:r>
+        <w:rPr>
+          <w:rFonts w:hint="eastAsia"/>
+          <w:lang w:val="en-US" w:eastAsia="zh-Hans"/>
+        </w:rPr>
+        <w:t>的JNI接口</w:t>
+      </w:r>
+    </w:p>
+    <w:p>
+      <w:pPr>
+        <w:ind w:firstLine="420" w:firstLineChars="0"/>
+        <w:rPr>
+          <w:rFonts w:hint="eastAsia"/>
+          <w:lang w:val="en-US" w:eastAsia="zh-Hans"/>
+        </w:rPr>
+      </w:pPr>
+      <w:r>
+        <w:rPr>
+          <w:rFonts w:hint="eastAsia"/>
+          <w:lang w:val="en-US" w:eastAsia="zh-Hans"/>
+        </w:rPr>
+        <w:t>机型：红米</w:t>
+      </w:r>
+      <w:r>
+        <w:rPr>
+          <w:rFonts w:hint="default"/>
+          <w:lang w:eastAsia="zh-Hans"/>
+        </w:rPr>
+        <w:t xml:space="preserve"> </w:t>
+      </w:r>
+      <w:r>
+        <w:rPr>
+          <w:rFonts w:hint="eastAsia"/>
+          <w:lang w:val="en-US" w:eastAsia="zh-Hans"/>
+        </w:rPr>
+        <w:t>Note</w:t>
+      </w:r>
+      <w:r>
+        <w:rPr>
+          <w:rFonts w:hint="default"/>
+          <w:lang w:eastAsia="zh-Hans"/>
+        </w:rPr>
+        <w:t xml:space="preserve"> 9 </w:t>
+      </w:r>
+      <w:r>
+        <w:rPr>
+          <w:rFonts w:hint="eastAsia"/>
+          <w:lang w:val="en-US" w:eastAsia="zh-Hans"/>
+        </w:rPr>
+        <w:t>Pro</w:t>
+      </w:r>
+    </w:p>
+    <w:p>
+      <w:pPr>
+        <w:ind w:firstLine="420" w:firstLineChars="0"/>
+        <w:rPr>
+          <w:rFonts w:hint="default"/>
+          <w:lang w:eastAsia="zh-Hans"/>
+        </w:rPr>
+      </w:pPr>
+      <w:r>
+        <w:rPr>
+          <w:rFonts w:hint="eastAsia"/>
+          <w:lang w:val="en-US" w:eastAsia="zh-Hans"/>
+        </w:rPr>
+        <w:t>SoC：骁龙</w:t>
+      </w:r>
+      <w:r>
+        <w:rPr>
+          <w:rFonts w:hint="default"/>
+          <w:lang w:eastAsia="zh-Hans"/>
+        </w:rPr>
+        <w:t>750</w:t>
+      </w:r>
+    </w:p>
+    <w:p>
+      <w:pPr>
+        <w:ind w:firstLine="420" w:firstLineChars="0"/>
+        <w:rPr>
+          <w:rFonts w:hint="eastAsia"/>
+          <w:lang w:val="en-US" w:eastAsia="zh-Hans"/>
+        </w:rPr>
+      </w:pPr>
+      <w:r>
+        <w:rPr>
+          <w:rFonts w:hint="eastAsia"/>
+          <w:lang w:val="en-US" w:eastAsia="zh-Hans"/>
+        </w:rPr>
+        <w:t>测试YUV</w:t>
+      </w:r>
+      <w:r>
+        <w:rPr>
+          <w:rFonts w:hint="default"/>
+          <w:lang w:eastAsia="zh-Hans"/>
+        </w:rPr>
+        <w:t>420</w:t>
+      </w:r>
+      <w:r>
+        <w:rPr>
+          <w:rFonts w:hint="eastAsia"/>
+          <w:lang w:val="en-US" w:eastAsia="zh-Hans"/>
+        </w:rPr>
+        <w:t>SP相片分辨率：1024x2048</w:t>
+      </w:r>
+    </w:p>
+    <w:p>
+      <w:pPr>
+        <w:ind w:firstLine="420" w:firstLineChars="0"/>
+        <w:rPr>
+          <w:rFonts w:hint="eastAsia"/>
+          <w:lang w:val="en-US" w:eastAsia="zh-Hans"/>
+        </w:rPr>
+      </w:pPr>
+    </w:p>
+    <w:p>
+      <w:pPr>
+        <w:rPr>
+          <w:rFonts w:hint="eastAsia"/>
+          <w:lang w:val="en-US" w:eastAsia="zh-Hans"/>
+        </w:rPr>
+      </w:pPr>
+      <w:r>
+        <w:rPr>
+          <w:rFonts w:hint="eastAsia"/>
+          <w:lang w:val="en-US" w:eastAsia="zh-Hans"/>
+        </w:rPr>
+        <w:br w:type="page"/>
+      </w:r>
+    </w:p>
+    <w:p>
+      <w:pPr>
+        <w:rPr>
+          <w:rFonts w:hint="eastAsia"/>
+          <w:lang w:val="en-US" w:eastAsia="zh-Hans"/>
+        </w:rPr>
+      </w:pPr>
+      <w:r>
+        <w:rPr>
+          <w:rFonts w:hint="eastAsia"/>
+          <w:lang w:val="en-US" w:eastAsia="zh-Hans"/>
+        </w:rPr>
+        <w:t>shader代码：</w:t>
+      </w:r>
+    </w:p>
+    <w:p>
+      <w:r>
+        <w:drawing>
+          <wp:inline distT="0" distB="0" distL="114300" distR="114300">
+            <wp:extent cx="4196080" cy="5191125"/>
+            <wp:effectExtent l="0" t="0" r="20320" b="15875"/>
+            <wp:docPr id="4" name="图片 3"/>
+            <wp:cNvGraphicFramePr>
+              <a:graphicFrameLocks xmlns:a="http://schemas.openxmlformats.org/drawingml/2006/main" noChangeAspect="1"/>
+            </wp:cNvGraphicFramePr>
+            <a:graphic xmlns:a="http://schemas.openxmlformats.org/drawingml/2006/main">
+              <a:graphicData uri="http://schemas.openxmlformats.org/drawingml/2006/picture">
+                <pic:pic xmlns:pic="http://schemas.openxmlformats.org/drawingml/2006/picture">
+                  <pic:nvPicPr>
+                    <pic:cNvPr id="4" name="图片 3"/>
+                    <pic:cNvPicPr>
+                      <a:picLocks noChangeAspect="1"/>
+                    </pic:cNvPicPr>
+                  </pic:nvPicPr>
+                  <pic:blipFill>
+                    <a:blip r:embed="rId7"/>
+                    <a:stretch>
+                      <a:fillRect/>
+                    </a:stretch>
+                  </pic:blipFill>
+                  <pic:spPr>
+                    <a:xfrm>
+                      <a:off x="0" y="0"/>
+                      <a:ext cx="4196080" cy="5191125"/>
+                    </a:xfrm>
+                    <a:prstGeom prst="rect">
+                      <a:avLst/>
+                    </a:prstGeom>
+                    <a:noFill/>
+                    <a:ln w="9525">
+                      <a:noFill/>
+                    </a:ln>
+                  </pic:spPr>
+                </pic:pic>
+              </a:graphicData>
+            </a:graphic>
+          </wp:inline>
+        </w:drawing>
+      </w:r>
+    </w:p>
+    <w:p>
+      <w:pPr>
+        <w:rPr>
+          <w:rFonts w:hint="eastAsia"/>
+          <w:lang w:val="en-US" w:eastAsia="zh-Hans"/>
+        </w:rPr>
+      </w:pPr>
+      <w:r>
+        <w:rPr>
+          <w:rFonts w:hint="eastAsia"/>
+          <w:lang w:val="en-US" w:eastAsia="zh-Hans"/>
+        </w:rPr>
+        <w:t>空纹理创建代码：</w:t>
+      </w:r>
+    </w:p>
+    <w:p>
+      <w:pPr>
+        <w:rPr>
+          <w:rFonts w:hint="eastAsia"/>
+          <w:lang w:val="en-US" w:eastAsia="zh-Hans"/>
+        </w:rPr>
+      </w:pPr>
+      <w:r>
+        <w:rPr>
+          <w:rFonts w:hint="eastAsia"/>
+          <w:lang w:val="en-US" w:eastAsia="zh-Hans"/>
+        </w:rPr>
+        <w:t>Y和UV通道对应字节格式的空纹理创建，Y通道使用</w:t>
+      </w:r>
+      <w:r>
+        <w:rPr>
+          <w:rFonts w:hint="default"/>
+          <w:lang w:eastAsia="zh-Hans"/>
+        </w:rPr>
+        <w:t>1</w:t>
+      </w:r>
+      <w:r>
+        <w:rPr>
+          <w:rFonts w:hint="eastAsia"/>
+          <w:lang w:val="en-US" w:eastAsia="zh-Hans"/>
+        </w:rPr>
+        <w:t>字节的LUMINANCE或者ALPHA即可，UV通道因为是两个字节为一个单位，用LUMINANCE</w:t>
+      </w:r>
+      <w:r>
+        <w:rPr>
+          <w:rFonts w:hint="default"/>
+          <w:lang w:eastAsia="zh-Hans"/>
+        </w:rPr>
+        <w:t>_ALPHA</w:t>
+      </w:r>
+      <w:r>
+        <w:rPr>
+          <w:rFonts w:hint="eastAsia"/>
+          <w:lang w:val="en-US" w:eastAsia="zh-Hans"/>
+        </w:rPr>
+        <w:t>正好合适，每次纹理采样出来刚好有两个字节的结果。</w:t>
+      </w:r>
+    </w:p>
+    <w:p>
+      <w:r>
+        <w:drawing>
+          <wp:inline distT="0" distB="0" distL="114300" distR="114300">
+            <wp:extent cx="5273040" cy="1387475"/>
+            <wp:effectExtent l="0" t="0" r="10160" b="9525"/>
+            <wp:docPr id="5" name="图片 4"/>
+            <wp:cNvGraphicFramePr>
+              <a:graphicFrameLocks xmlns:a="http://schemas.openxmlformats.org/drawingml/2006/main" noChangeAspect="1"/>
+            </wp:cNvGraphicFramePr>
+            <a:graphic xmlns:a="http://schemas.openxmlformats.org/drawingml/2006/main">
+              <a:graphicData uri="http://schemas.openxmlformats.org/drawingml/2006/picture">
+                <pic:pic xmlns:pic="http://schemas.openxmlformats.org/drawingml/2006/picture">
+                  <pic:nvPicPr>
+                    <pic:cNvPr id="5" name="图片 4"/>
+                    <pic:cNvPicPr>
+                      <a:picLocks noChangeAspect="1"/>
+                    </pic:cNvPicPr>
+                  </pic:nvPicPr>
+                  <pic:blipFill>
+                    <a:blip r:embed="rId8"/>
+                    <a:stretch>
+                      <a:fillRect/>
+                    </a:stretch>
+                  </pic:blipFill>
+                  <pic:spPr>
+                    <a:xfrm>
+                      <a:off x="0" y="0"/>
+                      <a:ext cx="5273040" cy="1387475"/>
+                    </a:xfrm>
+                    <a:prstGeom prst="rect">
+                      <a:avLst/>
+                    </a:prstGeom>
+                    <a:noFill/>
+                    <a:ln w="9525">
+                      <a:noFill/>
+                    </a:ln>
+                  </pic:spPr>
+                </pic:pic>
+              </a:graphicData>
+            </a:graphic>
+          </wp:inline>
+        </w:drawing>
+      </w:r>
+    </w:p>
+    <w:p>
+      <w:pPr>
+        <w:rPr>
+          <w:rFonts w:hint="eastAsia"/>
+          <w:lang w:val="en-US" w:eastAsia="zh-Hans"/>
+        </w:rPr>
+      </w:pPr>
+      <w:r>
+        <w:rPr>
+          <w:rFonts w:hint="eastAsia"/>
+          <w:lang w:val="en-US" w:eastAsia="zh-Hans"/>
+        </w:rPr>
+        <w:t>PBO创建代码：</w:t>
+      </w:r>
+    </w:p>
+    <w:p>
+      <w:pPr>
+        <w:rPr>
+          <w:rFonts w:hint="eastAsia"/>
+          <w:lang w:val="en-US" w:eastAsia="zh-Hans"/>
+        </w:rPr>
+      </w:pPr>
+      <w:r>
+        <w:drawing>
+          <wp:inline distT="0" distB="0" distL="114300" distR="114300">
+            <wp:extent cx="3891280" cy="1252855"/>
+            <wp:effectExtent l="0" t="0" r="20320" b="17145"/>
+            <wp:docPr id="7" name="图片 6"/>
+            <wp:cNvGraphicFramePr>
+              <a:graphicFrameLocks xmlns:a="http://schemas.openxmlformats.org/drawingml/2006/main" noChangeAspect="1"/>
+            </wp:cNvGraphicFramePr>
+            <a:graphic xmlns:a="http://schemas.openxmlformats.org/drawingml/2006/main">
+              <a:graphicData uri="http://schemas.openxmlformats.org/drawingml/2006/picture">
+                <pic:pic xmlns:pic="http://schemas.openxmlformats.org/drawingml/2006/picture">
+                  <pic:nvPicPr>
+                    <pic:cNvPr id="7" name="图片 6"/>
+                    <pic:cNvPicPr>
+                      <a:picLocks noChangeAspect="1"/>
+                    </pic:cNvPicPr>
+                  </pic:nvPicPr>
+                  <pic:blipFill>
+                    <a:blip r:embed="rId9"/>
+                    <a:stretch>
+                      <a:fillRect/>
+                    </a:stretch>
+                  </pic:blipFill>
+                  <pic:spPr>
+                    <a:xfrm>
+                      <a:off x="0" y="0"/>
+                      <a:ext cx="3891280" cy="1252855"/>
+                    </a:xfrm>
+                    <a:prstGeom prst="rect">
+                      <a:avLst/>
+                    </a:prstGeom>
+                    <a:noFill/>
+                    <a:ln w="9525">
+                      <a:noFill/>
+                    </a:ln>
+                  </pic:spPr>
+                </pic:pic>
+              </a:graphicData>
+            </a:graphic>
+          </wp:inline>
+        </w:drawing>
+      </w:r>
+    </w:p>
+    <w:p>
+      <w:pPr>
+        <w:rPr>
+          <w:rFonts w:hint="eastAsia"/>
+          <w:lang w:val="en-US" w:eastAsia="zh-Hans"/>
+        </w:rPr>
+      </w:pPr>
+    </w:p>
+    <w:p>
+      <w:pPr>
+        <w:rPr>
+          <w:rFonts w:hint="eastAsia"/>
+          <w:lang w:eastAsia="zh-Hans"/>
+        </w:rPr>
+      </w:pPr>
+      <w:r>
+        <w:rPr>
+          <w:rFonts w:hint="default"/>
+          <w:lang w:eastAsia="zh-Hans"/>
+        </w:rPr>
+        <w:t xml:space="preserve">    </w:t>
+      </w:r>
+    </w:p>
+    <w:p>
+      <w:pPr>
+        <w:rPr>
+          <w:rFonts w:hint="eastAsia"/>
+          <w:lang w:val="en-US" w:eastAsia="zh-Hans"/>
+        </w:rPr>
+      </w:pPr>
+      <w:r>
+        <w:rPr>
+          <w:rFonts w:hint="eastAsia"/>
+          <w:lang w:val="en-US" w:eastAsia="zh-Hans"/>
+        </w:rPr>
+        <w:t>数据刷新代码，注意这里有java字节数组转换为C</w:t>
+      </w:r>
+      <w:r>
+        <w:rPr>
+          <w:rFonts w:hint="default"/>
+          <w:lang w:eastAsia="zh-Hans"/>
+        </w:rPr>
+        <w:t xml:space="preserve"> </w:t>
+      </w:r>
+      <w:r>
+        <w:rPr>
+          <w:rFonts w:hint="eastAsia"/>
+          <w:lang w:val="en-US" w:eastAsia="zh-Hans"/>
+        </w:rPr>
+        <w:t>Native数组的开销：</w:t>
+      </w:r>
+    </w:p>
+    <w:p>
+      <w:r>
+        <w:drawing>
+          <wp:inline distT="0" distB="0" distL="114300" distR="114300">
+            <wp:extent cx="5266055" cy="1922780"/>
+            <wp:effectExtent l="0" t="0" r="17145" b="7620"/>
+            <wp:docPr id="8" name="图片 7"/>
+            <wp:cNvGraphicFramePr>
+              <a:graphicFrameLocks xmlns:a="http://schemas.openxmlformats.org/drawingml/2006/main" noChangeAspect="1"/>
+            </wp:cNvGraphicFramePr>
+            <a:graphic xmlns:a="http://schemas.openxmlformats.org/drawingml/2006/main">
+              <a:graphicData uri="http://schemas.openxmlformats.org/drawingml/2006/picture">
+                <pic:pic xmlns:pic="http://schemas.openxmlformats.org/drawingml/2006/picture">
+                  <pic:nvPicPr>
+                    <pic:cNvPr id="8" name="图片 7"/>
+                    <pic:cNvPicPr>
+                      <a:picLocks noChangeAspect="1"/>
+                    </pic:cNvPicPr>
+                  </pic:nvPicPr>
+                  <pic:blipFill>
+                    <a:blip r:embed="rId10"/>
+                    <a:stretch>
+                      <a:fillRect/>
+                    </a:stretch>
+                  </pic:blipFill>
+                  <pic:spPr>
+                    <a:xfrm>
+                      <a:off x="0" y="0"/>
+                      <a:ext cx="5266055" cy="1922780"/>
+                    </a:xfrm>
+                    <a:prstGeom prst="rect">
+                      <a:avLst/>
+                    </a:prstGeom>
+                    <a:noFill/>
+                    <a:ln w="9525">
+                      <a:noFill/>
+                    </a:ln>
+                  </pic:spPr>
+                </pic:pic>
+              </a:graphicData>
+            </a:graphic>
+          </wp:inline>
+        </w:drawing>
+      </w:r>
+    </w:p>
+    <w:p>
+      <w:pPr>
+        <w:rPr>
+          <w:rFonts w:hint="eastAsia"/>
+          <w:lang w:val="en-US" w:eastAsia="zh-Hans"/>
+        </w:rPr>
+      </w:pPr>
+      <w:r>
+        <w:rPr>
+          <w:rFonts w:hint="eastAsia"/>
+          <w:lang w:val="en-US" w:eastAsia="zh-Hans"/>
+        </w:rPr>
+        <w:t>数据更新耗时计算方式：</w:t>
+      </w:r>
+    </w:p>
+    <w:p>
+      <w:pPr>
+        <w:rPr>
+          <w:rFonts w:hint="eastAsia"/>
+          <w:lang w:val="en-US" w:eastAsia="zh-Hans"/>
+        </w:rPr>
+      </w:pPr>
+      <w:r>
+        <w:drawing>
+          <wp:inline distT="0" distB="0" distL="114300" distR="114300">
+            <wp:extent cx="3996055" cy="504825"/>
+            <wp:effectExtent l="0" t="0" r="17145" b="3175"/>
+            <wp:docPr id="10" name="图片 9"/>
+            <wp:cNvGraphicFramePr>
+              <a:graphicFrameLocks xmlns:a="http://schemas.openxmlformats.org/drawingml/2006/main" noChangeAspect="1"/>
+            </wp:cNvGraphicFramePr>
+            <a:graphic xmlns:a="http://schemas.openxmlformats.org/drawingml/2006/main">
+              <a:graphicData uri="http://schemas.openxmlformats.org/drawingml/2006/picture">
+                <pic:pic xmlns:pic="http://schemas.openxmlformats.org/drawingml/2006/picture">
+                  <pic:nvPicPr>
+                    <pic:cNvPr id="10" name="图片 9"/>
+                    <pic:cNvPicPr>
+                      <a:picLocks noChangeAspect="1"/>
+                    </pic:cNvPicPr>
+                  </pic:nvPicPr>
+                  <pic:blipFill>
+                    <a:blip r:embed="rId11"/>
+                    <a:stretch>
+                      <a:fillRect/>
+                    </a:stretch>
+                  </pic:blipFill>
+                  <pic:spPr>
+                    <a:xfrm>
+                      <a:off x="0" y="0"/>
+                      <a:ext cx="3996055" cy="504825"/>
+                    </a:xfrm>
+                    <a:prstGeom prst="rect">
+                      <a:avLst/>
+                    </a:prstGeom>
+                    <a:noFill/>
+                    <a:ln w="9525">
+                      <a:noFill/>
+                    </a:ln>
+                  </pic:spPr>
+                </pic:pic>
+              </a:graphicData>
+            </a:graphic>
+          </wp:inline>
+        </w:drawing>
+      </w:r>
+    </w:p>
+    <w:p/>
+    <w:p>
+      <w:pPr>
+        <w:rPr>
+          <w:rFonts w:hint="eastAsia"/>
+          <w:lang w:val="en-US" w:eastAsia="zh-Hans"/>
+        </w:rPr>
+      </w:pPr>
+      <w:r>
+        <w:rPr>
+          <w:rFonts w:hint="eastAsia"/>
+          <w:lang w:val="en-US" w:eastAsia="zh-Hans"/>
+        </w:rPr>
+        <w:br w:type="page"/>
+      </w:r>
+    </w:p>
+    <w:p>
+      <w:pPr>
+        <w:rPr>
+          <w:rFonts w:hint="eastAsia"/>
+          <w:lang w:val="en-US" w:eastAsia="zh-Hans"/>
+        </w:rPr>
+      </w:pPr>
+      <w:r>
+        <w:rPr>
+          <w:rFonts w:hint="eastAsia"/>
+          <w:lang w:val="en-US" w:eastAsia="zh-Hans"/>
+        </w:rPr>
+        <w:t>执行结果：</w:t>
+      </w:r>
+    </w:p>
+    <w:p>
+      <w:pPr>
+        <w:rPr>
+          <w:rFonts w:hint="eastAsia"/>
+          <w:lang w:val="en-US" w:eastAsia="zh-Hans"/>
+        </w:rPr>
+      </w:pPr>
+      <w:r>
+        <w:rPr>
+          <w:rFonts w:hint="eastAsia"/>
+          <w:lang w:val="en-US" w:eastAsia="zh-Hans"/>
+        </w:rPr>
+        <w:t>YUV</w:t>
+      </w:r>
+      <w:r>
+        <w:rPr>
+          <w:rFonts w:hint="default"/>
+          <w:lang w:eastAsia="zh-Hans"/>
+        </w:rPr>
+        <w:t>420</w:t>
+      </w:r>
+      <w:r>
+        <w:rPr>
+          <w:rFonts w:hint="eastAsia"/>
+          <w:lang w:val="en-US" w:eastAsia="zh-Hans"/>
+        </w:rPr>
+        <w:t>SP数据顺利解码显示</w:t>
+      </w:r>
+    </w:p>
+    <w:p>
+      <w:r>
+        <w:drawing>
+          <wp:inline distT="0" distB="0" distL="114300" distR="114300">
+            <wp:extent cx="2381885" cy="5293995"/>
+            <wp:effectExtent l="0" t="0" r="5715" b="14605"/>
+            <wp:docPr id="9" name="图片 8"/>
+            <wp:cNvGraphicFramePr>
+              <a:graphicFrameLocks xmlns:a="http://schemas.openxmlformats.org/drawingml/2006/main" noChangeAspect="1"/>
+            </wp:cNvGraphicFramePr>
+            <a:graphic xmlns:a="http://schemas.openxmlformats.org/drawingml/2006/main">
+              <a:graphicData uri="http://schemas.openxmlformats.org/drawingml/2006/picture">
+                <pic:pic xmlns:pic="http://schemas.openxmlformats.org/drawingml/2006/picture">
+                  <pic:nvPicPr>
+                    <pic:cNvPr id="9" name="图片 8"/>
+                    <pic:cNvPicPr>
+                      <a:picLocks noChangeAspect="1"/>
+                    </pic:cNvPicPr>
+                  </pic:nvPicPr>
+                  <pic:blipFill>
+                    <a:blip r:embed="rId12"/>
+                    <a:stretch>
+                      <a:fillRect/>
+                    </a:stretch>
+                  </pic:blipFill>
+                  <pic:spPr>
+                    <a:xfrm>
+                      <a:off x="0" y="0"/>
+                      <a:ext cx="2381885" cy="5293995"/>
+                    </a:xfrm>
+                    <a:prstGeom prst="rect">
+                      <a:avLst/>
+                    </a:prstGeom>
+                    <a:noFill/>
+                    <a:ln w="9525">
+                      <a:noFill/>
+                    </a:ln>
+                  </pic:spPr>
+                </pic:pic>
+              </a:graphicData>
+            </a:graphic>
+          </wp:inline>
+        </w:drawing>
+      </w:r>
+    </w:p>
+    <w:p>
+      <w:pPr>
+        <w:rPr>
+          <w:rFonts w:hint="eastAsia"/>
+          <w:lang w:val="en-US" w:eastAsia="zh-Hans"/>
+        </w:rPr>
+      </w:pPr>
+      <w:r>
+        <w:rPr>
+          <w:rFonts w:hint="eastAsia"/>
+          <w:lang w:val="en-US" w:eastAsia="zh-Hans"/>
+        </w:rPr>
+        <w:t>数据更新耗时：</w:t>
+      </w:r>
+    </w:p>
+    <w:p>
+      <w:pPr>
+        <w:rPr>
+          <w:rFonts w:hint="eastAsia"/>
+          <w:lang w:val="en-US" w:eastAsia="zh-Hans"/>
+        </w:rPr>
+      </w:pPr>
+      <w:r>
+        <w:rPr>
+          <w:rFonts w:hint="eastAsia"/>
+          <w:lang w:val="en-US" w:eastAsia="zh-Hans"/>
+        </w:rPr>
+        <w:t>在有Java转C数组消耗的情况下约</w:t>
+      </w:r>
+      <w:r>
+        <w:rPr>
+          <w:rFonts w:hint="default"/>
+          <w:lang w:eastAsia="zh-Hans"/>
+        </w:rPr>
+        <w:t>2</w:t>
+      </w:r>
+      <w:r>
+        <w:rPr>
+          <w:rFonts w:hint="eastAsia"/>
+          <w:lang w:eastAsia="zh-Hans"/>
+        </w:rPr>
+        <w:t>～</w:t>
+      </w:r>
+      <w:r>
+        <w:rPr>
+          <w:rFonts w:hint="default"/>
+          <w:lang w:eastAsia="zh-Hans"/>
+        </w:rPr>
+        <w:t>5</w:t>
+      </w:r>
+      <w:r>
+        <w:rPr>
+          <w:rFonts w:hint="eastAsia"/>
+          <w:lang w:val="en-US" w:eastAsia="zh-Hans"/>
+        </w:rPr>
+        <w:t>ms完成更新和</w:t>
+      </w:r>
+      <w:r>
+        <w:rPr>
+          <w:rFonts w:hint="default"/>
+          <w:lang w:eastAsia="zh-Hans"/>
+        </w:rPr>
+        <w:t>draw call</w:t>
+      </w:r>
+    </w:p>
+    <w:p>
+      <w:r>
+        <w:drawing>
+          <wp:inline distT="0" distB="0" distL="114300" distR="114300">
+            <wp:extent cx="5271135" cy="2108200"/>
+            <wp:effectExtent l="0" t="0" r="12065" b="0"/>
+            <wp:docPr id="11" name="图片 10"/>
+            <wp:cNvGraphicFramePr>
+              <a:graphicFrameLocks xmlns:a="http://schemas.openxmlformats.org/drawingml/2006/main" noChangeAspect="1"/>
+            </wp:cNvGraphicFramePr>
+            <a:graphic xmlns:a="http://schemas.openxmlformats.org/drawingml/2006/main">
+              <a:graphicData uri="http://schemas.openxmlformats.org/drawingml/2006/picture">
+                <pic:pic xmlns:pic="http://schemas.openxmlformats.org/drawingml/2006/picture">
+                  <pic:nvPicPr>
+                    <pic:cNvPr id="11" name="图片 10"/>
+                    <pic:cNvPicPr>
+                      <a:picLocks noChangeAspect="1"/>
+                    </pic:cNvPicPr>
+                  </pic:nvPicPr>
+                  <pic:blipFill>
+                    <a:blip r:embed="rId13"/>
+                    <a:stretch>
+                      <a:fillRect/>
+                    </a:stretch>
+                  </pic:blipFill>
+                  <pic:spPr>
+                    <a:xfrm>
+                      <a:off x="0" y="0"/>
+                      <a:ext cx="5271135" cy="2108200"/>
+                    </a:xfrm>
+                    <a:prstGeom prst="rect">
+                      <a:avLst/>
+                    </a:prstGeom>
+                    <a:noFill/>
+                    <a:ln w="9525">
+                      <a:noFill/>
+                    </a:ln>
+                  </pic:spPr>
+                </pic:pic>
+              </a:graphicData>
+            </a:graphic>
+          </wp:inline>
+        </w:drawing>
+      </w:r>
+    </w:p>
+    <w:p/>
+    <w:p/>
+    <w:p>
+      <w:pPr>
+        <w:rPr>
+          <w:rFonts w:hint="eastAsia"/>
+          <w:lang w:val="en-US" w:eastAsia="zh-Hans"/>
+        </w:rPr>
+      </w:pPr>
+      <w:r>
+        <w:rPr>
+          <w:rFonts w:hint="eastAsia"/>
+          <w:lang w:val="en-US" w:eastAsia="zh-Hans"/>
+        </w:rPr>
+        <w:t>CPU占用：</w:t>
+      </w:r>
+    </w:p>
+    <w:p>
+      <w:pPr>
+        <w:rPr>
+          <w:rFonts w:hint="eastAsia"/>
+          <w:lang w:eastAsia="zh-Hans"/>
+        </w:rPr>
+      </w:pPr>
+      <w:r>
+        <w:rPr>
+          <w:rFonts w:hint="eastAsia"/>
+          <w:lang w:val="en-US" w:eastAsia="zh-Hans"/>
+        </w:rPr>
+        <w:t>很低，不到</w:t>
+      </w:r>
+      <w:r>
+        <w:rPr>
+          <w:rFonts w:hint="default"/>
+          <w:lang w:eastAsia="zh-Hans"/>
+        </w:rPr>
+        <w:t>4%</w:t>
+      </w:r>
+      <w:r>
+        <w:rPr>
+          <w:rFonts w:hint="eastAsia"/>
+          <w:lang w:eastAsia="zh-Hans"/>
+        </w:rPr>
+        <w:t>，</w:t>
+      </w:r>
+      <w:r>
+        <w:rPr>
+          <w:rFonts w:hint="eastAsia"/>
+          <w:lang w:val="en-US" w:eastAsia="zh-Hans"/>
+        </w:rPr>
+        <w:t>而且是在有java转C数组的消耗的前提下</w:t>
+      </w:r>
+      <w:r>
+        <w:rPr>
+          <w:rFonts w:hint="eastAsia"/>
+          <w:lang w:eastAsia="zh-Hans"/>
+        </w:rPr>
+        <w:t>：</w:t>
+      </w:r>
+    </w:p>
+    <w:p>
+      <w:pPr>
+        <w:rPr>
+          <w:rFonts w:hint="eastAsia"/>
+          <w:lang w:val="en-US" w:eastAsia="zh-Hans"/>
+        </w:rPr>
+      </w:pPr>
+      <w:r>
+        <w:drawing>
+          <wp:inline distT="0" distB="0" distL="114300" distR="114300">
+            <wp:extent cx="5270500" cy="1894840"/>
+            <wp:effectExtent l="0" t="0" r="12700" b="10160"/>
+            <wp:docPr id="13" name="图片 12"/>
+            <wp:cNvGraphicFramePr>
+              <a:graphicFrameLocks xmlns:a="http://schemas.openxmlformats.org/drawingml/2006/main" noChangeAspect="1"/>
+            </wp:cNvGraphicFramePr>
+            <a:graphic xmlns:a="http://schemas.openxmlformats.org/drawingml/2006/main">
+              <a:graphicData uri="http://schemas.openxmlformats.org/drawingml/2006/picture">
+                <pic:pic xmlns:pic="http://schemas.openxmlformats.org/drawingml/2006/picture">
+                  <pic:nvPicPr>
+                    <pic:cNvPr id="13" name="图片 12"/>
+                    <pic:cNvPicPr>
+                      <a:picLocks noChangeAspect="1"/>
+                    </pic:cNvPicPr>
+                  </pic:nvPicPr>
+                  <pic:blipFill>
+                    <a:blip r:embed="rId14"/>
+                    <a:stretch>
+                      <a:fillRect/>
+                    </a:stretch>
+                  </pic:blipFill>
+                  <pic:spPr>
+                    <a:xfrm>
+                      <a:off x="0" y="0"/>
+                      <a:ext cx="5270500" cy="1894840"/>
+                    </a:xfrm>
+                    <a:prstGeom prst="rect">
+                      <a:avLst/>
+                    </a:prstGeom>
+                    <a:noFill/>
+                    <a:ln w="9525">
+                      <a:noFill/>
+                    </a:ln>
+                  </pic:spPr>
+                </pic:pic>
+              </a:graphicData>
+            </a:graphic>
+          </wp:inline>
+        </w:drawing>
+      </w:r>
+    </w:p>
+    <w:p>
+      <w:pPr>
+        <w:rPr>
+          <w:rFonts w:hint="eastAsia"/>
+          <w:lang w:val="en-US" w:eastAsia="zh-Hans"/>
+        </w:rPr>
+      </w:pPr>
+      <w:r>
+        <w:rPr>
+          <w:rFonts w:hint="eastAsia"/>
+          <w:lang w:val="en-US" w:eastAsia="zh-Hans"/>
+        </w:rPr>
+        <w:t>内存占用：</w:t>
+      </w:r>
+    </w:p>
+    <w:p>
+      <w:r>
+        <w:drawing>
+          <wp:inline distT="0" distB="0" distL="114300" distR="114300">
+            <wp:extent cx="5268595" cy="5174615"/>
+            <wp:effectExtent l="0" t="0" r="14605" b="6985"/>
+            <wp:docPr id="12" name="图片 11"/>
+            <wp:cNvGraphicFramePr>
+              <a:graphicFrameLocks xmlns:a="http://schemas.openxmlformats.org/drawingml/2006/main" noChangeAspect="1"/>
+            </wp:cNvGraphicFramePr>
+            <a:graphic xmlns:a="http://schemas.openxmlformats.org/drawingml/2006/main">
+              <a:graphicData uri="http://schemas.openxmlformats.org/drawingml/2006/picture">
+                <pic:pic xmlns:pic="http://schemas.openxmlformats.org/drawingml/2006/picture">
+                  <pic:nvPicPr>
+                    <pic:cNvPr id="12" name="图片 11"/>
+                    <pic:cNvPicPr>
+                      <a:picLocks noChangeAspect="1"/>
+                    </pic:cNvPicPr>
+                  </pic:nvPicPr>
+                  <pic:blipFill>
+                    <a:blip r:embed="rId15"/>
+                    <a:stretch>
+                      <a:fillRect/>
+                    </a:stretch>
+                  </pic:blipFill>
+                  <pic:spPr>
+                    <a:xfrm>
+                      <a:off x="0" y="0"/>
+                      <a:ext cx="5268595" cy="5174615"/>
+                    </a:xfrm>
+                    <a:prstGeom prst="rect">
+                      <a:avLst/>
+                    </a:prstGeom>
+                    <a:noFill/>
+                    <a:ln w="9525">
+                      <a:noFill/>
+                    </a:ln>
+                  </pic:spPr>
+                </pic:pic>
+              </a:graphicData>
+            </a:graphic>
+          </wp:inline>
+        </w:drawing>
+      </w:r>
+    </w:p>
+    <w:p>
+      <w:pPr>
+        <w:rPr>
+          <w:rFonts w:hint="eastAsia"/>
+          <w:lang w:val="en-US" w:eastAsia="zh-Hans"/>
+        </w:rPr>
+      </w:pPr>
+      <w:r>
+        <w:rPr>
+          <w:rFonts w:hint="eastAsia"/>
+          <w:lang w:val="en-US" w:eastAsia="zh-Hans"/>
+        </w:rPr>
+        <w:t>显存占用</w:t>
+      </w:r>
+      <w:r>
+        <w:rPr>
+          <w:rFonts w:hint="default"/>
+          <w:lang w:eastAsia="zh-Hans"/>
+        </w:rPr>
+        <w:t>74</w:t>
+      </w:r>
+      <w:r>
+        <w:rPr>
+          <w:rFonts w:hint="eastAsia"/>
+          <w:lang w:val="en-US" w:eastAsia="zh-Hans"/>
+        </w:rPr>
+        <w:t>MB左右</w:t>
+      </w:r>
+    </w:p>
+    <w:p>
+      <w:pPr>
+        <w:rPr>
+          <w:rFonts w:hint="eastAsia"/>
+          <w:lang w:val="en-US" w:eastAsia="zh-Hans"/>
+        </w:rPr>
+      </w:pPr>
+    </w:p>
+    <w:p>
+      <w:pPr>
+        <w:rPr>
+          <w:rFonts w:hint="eastAsia"/>
+          <w:lang w:val="en-US" w:eastAsia="zh-Hans"/>
+        </w:rPr>
+      </w:pPr>
+      <w:r>
+        <w:rPr>
+          <w:rFonts w:hint="eastAsia"/>
+          <w:lang w:val="en-US" w:eastAsia="zh-Hans"/>
+        </w:rPr>
+        <w:br w:type="page"/>
+      </w:r>
+    </w:p>
+    <w:p>
+      <w:pPr>
+        <w:rPr>
+          <w:rFonts w:hint="eastAsia"/>
+          <w:lang w:val="en-US" w:eastAsia="zh-Hans"/>
+        </w:rPr>
+      </w:pPr>
+    </w:p>
+    <w:p>
+      <w:pPr>
+        <w:rPr>
+          <w:rFonts w:hint="eastAsia"/>
+          <w:lang w:val="en-US" w:eastAsia="zh-Hans"/>
+        </w:rPr>
+      </w:pPr>
+      <w:r>
+        <w:rPr>
+          <w:rFonts w:hint="eastAsia"/>
+          <w:lang w:val="en-US" w:eastAsia="zh-Hans"/>
+        </w:rPr>
+        <w:t>综上所述，使用OpenGL</w:t>
+      </w:r>
+      <w:r>
+        <w:rPr>
+          <w:rFonts w:hint="default"/>
+          <w:lang w:eastAsia="zh-Hans"/>
+        </w:rPr>
+        <w:t xml:space="preserve"> + </w:t>
+      </w:r>
+      <w:r>
+        <w:rPr>
+          <w:rFonts w:hint="eastAsia"/>
+          <w:lang w:val="en-US" w:eastAsia="zh-Hans"/>
+        </w:rPr>
+        <w:t>双PBO高效更新纹理</w:t>
+      </w:r>
+      <w:r>
+        <w:rPr>
+          <w:rFonts w:hint="default"/>
+          <w:lang w:eastAsia="zh-Hans"/>
+        </w:rPr>
+        <w:t xml:space="preserve"> + </w:t>
+      </w:r>
+      <w:r>
+        <w:rPr>
+          <w:rFonts w:hint="eastAsia"/>
+          <w:lang w:val="en-US" w:eastAsia="zh-Hans"/>
+        </w:rPr>
+        <w:t>shader转成RGB显示是非常合适于视频数据渲染的，这些API调用代码完全可以用C一模一样地实现，避免Java本身带来的消耗，估计能在本机实现</w:t>
+      </w:r>
+      <w:r>
+        <w:rPr>
+          <w:rFonts w:hint="default"/>
+          <w:lang w:eastAsia="zh-Hans"/>
+        </w:rPr>
+        <w:t>1</w:t>
+      </w:r>
+      <w:r>
+        <w:rPr>
+          <w:rFonts w:hint="eastAsia"/>
+          <w:lang w:val="en-US" w:eastAsia="zh-Hans"/>
+        </w:rPr>
+        <w:t>ms内的更新时间和</w:t>
+      </w:r>
+      <w:r>
+        <w:rPr>
+          <w:rFonts w:hint="default"/>
+          <w:lang w:eastAsia="zh-Hans"/>
+        </w:rPr>
+        <w:t>4%</w:t>
+      </w:r>
+      <w:r>
+        <w:rPr>
+          <w:rFonts w:hint="eastAsia"/>
+          <w:lang w:val="en-US" w:eastAsia="zh-Hans"/>
+        </w:rPr>
+        <w:t>以内的CPU占用率，而且OpenGL本身能实现</w:t>
+      </w:r>
+      <w:r>
+        <w:rPr>
+          <w:rFonts w:hint="default"/>
+          <w:lang w:eastAsia="zh-Hans"/>
+        </w:rPr>
+        <w:t xml:space="preserve">Windows + </w:t>
+      </w:r>
+      <w:r>
+        <w:rPr>
+          <w:rFonts w:hint="eastAsia"/>
+          <w:lang w:val="en-US" w:eastAsia="zh-Hans"/>
+        </w:rPr>
+        <w:t>安卓端的跨平台，同样的代码可以在两个平台之间基本不经修改地运作，减少开发量和维护负担。另外利用FrameBuffer</w:t>
+      </w:r>
+      <w:r>
+        <w:rPr>
+          <w:rFonts w:hint="default"/>
+          <w:lang w:eastAsia="zh-Hans"/>
+        </w:rPr>
+        <w:t xml:space="preserve"> </w:t>
+      </w:r>
+      <w:r>
+        <w:rPr>
+          <w:rFonts w:hint="eastAsia"/>
+          <w:lang w:val="en-US" w:eastAsia="zh-Hans"/>
+        </w:rPr>
+        <w:t>Object特性，可以使YUV转码后的结果作为一个Framebuffer对象，然后bindTexture到其他shader</w:t>
+      </w:r>
+      <w:r>
+        <w:rPr>
+          <w:rFonts w:hint="default"/>
+          <w:lang w:eastAsia="zh-Hans"/>
+        </w:rPr>
+        <w:t xml:space="preserve"> </w:t>
+      </w:r>
+      <w:r>
+        <w:rPr>
+          <w:rFonts w:hint="eastAsia"/>
+          <w:lang w:val="en-US" w:eastAsia="zh-Hans"/>
+        </w:rPr>
+        <w:t>Program，实现滤镜、打水印、锐化画面等二次渲染效果，或是搭配PBO或</w:t>
+      </w:r>
+      <w:r>
+        <w:rPr>
+          <w:rFonts w:hint="default"/>
+          <w:lang w:eastAsia="zh-Hans"/>
+        </w:rPr>
+        <w:t>glReadPixels</w:t>
+      </w:r>
+      <w:r>
+        <w:rPr>
+          <w:rFonts w:hint="eastAsia"/>
+          <w:lang w:val="en-US" w:eastAsia="zh-Hans"/>
+        </w:rPr>
+        <w:t>实现处理结果输出到数组等操作。好处是比较多的。</w:t>
+      </w:r>
+    </w:p>
+    <w:p>
+      <w:pPr>
+        <w:rPr>
+          <w:rFonts w:hint="eastAsia"/>
+          <w:lang w:val="en-US" w:eastAsia="zh-Hans"/>
+        </w:rPr>
+      </w:pPr>
+    </w:p>
+    <w:p>
+      <w:pPr>
+        <w:rPr>
+          <w:rFonts w:hint="eastAsia"/>
+          <w:lang w:val="en-US" w:eastAsia="zh-Hans"/>
+        </w:rPr>
+      </w:pPr>
+      <w:r>
+        <w:rPr>
+          <w:rFonts w:hint="eastAsia"/>
+          <w:lang w:val="en-US" w:eastAsia="zh-Hans"/>
+        </w:rPr>
+        <w:t>至于老旧机型，需要根据GL版本或系统版本判断是否能支持PBO，如果不行的话则需要更换为glTexImage</w:t>
+      </w:r>
+      <w:r>
+        <w:rPr>
+          <w:rFonts w:hint="default"/>
+          <w:lang w:eastAsia="zh-Hans"/>
+        </w:rPr>
+        <w:t>2</w:t>
+      </w:r>
+      <w:r>
+        <w:rPr>
+          <w:rFonts w:hint="eastAsia"/>
+          <w:lang w:val="en-US" w:eastAsia="zh-Hans"/>
+        </w:rPr>
+        <w:t>D。</w:t>
+      </w:r>
+    </w:p>
+    <w:p>
+      <w:pPr>
+        <w:rPr>
+          <w:rFonts w:hint="eastAsia"/>
+          <w:lang w:val="en-US" w:eastAsia="zh-Hans"/>
+        </w:rPr>
+      </w:pPr>
+    </w:p>
+    <w:p>
+      <w:pPr>
+        <w:rPr>
+          <w:rFonts w:hint="eastAsia"/>
+          <w:lang w:val="en-US" w:eastAsia="zh-Hans"/>
+        </w:rPr>
+      </w:pPr>
+    </w:p>
+    <w:p>
+      <w:pPr>
+        <w:rPr>
+          <w:rFonts w:hint="eastAsia"/>
+          <w:lang w:eastAsia="zh-Hans"/>
+        </w:rPr>
+      </w:pPr>
+      <w:r>
+        <w:rPr>
+          <w:rFonts w:hint="eastAsia"/>
+          <w:lang w:val="en-US" w:eastAsia="zh-Hans"/>
+        </w:rPr>
+        <w:t>对比ijkplayer中使用的</w:t>
+      </w:r>
+      <w:r>
+        <w:rPr>
+          <w:rFonts w:hint="default"/>
+          <w:lang w:eastAsia="zh-Hans"/>
+        </w:rPr>
+        <w:t>glTexImage2d</w:t>
+      </w:r>
+    </w:p>
+    <w:p>
+      <w:r>
+        <w:drawing>
+          <wp:inline distT="0" distB="0" distL="114300" distR="114300">
+            <wp:extent cx="3390900" cy="3600450"/>
+            <wp:effectExtent l="0" t="0" r="12700" b="6350"/>
+            <wp:docPr id="6" name="图片 1"/>
+            <wp:cNvGraphicFramePr>
+              <a:graphicFrameLocks xmlns:a="http://schemas.openxmlformats.org/drawingml/2006/main" noChangeAspect="1"/>
+            </wp:cNvGraphicFramePr>
+            <a:graphic xmlns:a="http://schemas.openxmlformats.org/drawingml/2006/main">
+              <a:graphicData uri="http://schemas.openxmlformats.org/drawingml/2006/picture">
+                <pic:pic xmlns:pic="http://schemas.openxmlformats.org/drawingml/2006/picture">
+                  <pic:nvPicPr>
+                    <pic:cNvPr id="6" name="图片 1"/>
+                    <pic:cNvPicPr>
+                      <a:picLocks noChangeAspect="1"/>
+                    </pic:cNvPicPr>
+                  </pic:nvPicPr>
+                  <pic:blipFill>
+                    <a:blip r:embed="rId16"/>
+                    <a:stretch>
+                      <a:fillRect/>
+                    </a:stretch>
+                  </pic:blipFill>
+                  <pic:spPr>
+                    <a:xfrm>
+                      <a:off x="0" y="0"/>
+                      <a:ext cx="3390900" cy="3600450"/>
+                    </a:xfrm>
+                    <a:prstGeom prst="rect">
+                      <a:avLst/>
+                    </a:prstGeom>
+                    <a:noFill/>
+                    <a:ln w="9525">
+                      <a:noFill/>
+                    </a:ln>
+                  </pic:spPr>
+                </pic:pic>
+              </a:graphicData>
+            </a:graphic>
+          </wp:inline>
+        </w:drawing>
+      </w:r>
+    </w:p>
+    <w:p>
+      <w:pPr>
+        <w:rPr>
+          <w:rFonts w:hint="eastAsia"/>
+          <w:lang w:val="en-US" w:eastAsia="zh-Hans"/>
+        </w:rPr>
+      </w:pPr>
+      <w:r>
+        <w:rPr>
+          <w:rFonts w:hint="eastAsia"/>
+          <w:lang w:val="en-US" w:eastAsia="zh-Hans"/>
+        </w:rPr>
+        <w:t>使用双PBO理论上能节约CPU时钟，效率更高。</w:t>
+      </w:r>
+    </w:p>
+    <w:p>
+      <w:pPr>
+        <w:rPr>
+          <w:rFonts w:hint="eastAsia"/>
+          <w:lang w:val="en-US" w:eastAsia="zh-Hans"/>
+        </w:rPr>
+      </w:pPr>
+    </w:p>
+    <w:p>
+      <w:pPr>
+        <w:rPr>
+          <w:rFonts w:hint="eastAsia"/>
+          <w:lang w:val="en-US" w:eastAsia="zh-Hans"/>
+        </w:rPr>
+      </w:pPr>
+    </w:p>
+    <w:p>
+      <w:pPr>
+        <w:rPr>
+          <w:rFonts w:hint="eastAsia"/>
+          <w:lang w:val="en-US" w:eastAsia="zh-Hans"/>
+        </w:rPr>
+      </w:pPr>
+      <w:r>
+        <w:rPr>
+          <w:rFonts w:hint="eastAsia"/>
+          <w:lang w:val="en-US" w:eastAsia="zh-Hans"/>
+        </w:rPr>
+        <w:br w:type="page"/>
+      </w:r>
+    </w:p>
+    <w:p>
+      <w:pPr>
+        <w:outlineLvl w:val="0"/>
+        <w:rPr>
+          <w:rFonts w:hint="eastAsia"/>
+          <w:lang w:val="en-US" w:eastAsia="zh-Hans"/>
+        </w:rPr>
+      </w:pPr>
+      <w:bookmarkStart w:id="7" w:name="_Toc243687451_WPSOffice_Level1"/>
+      <w:r>
+        <w:rPr>
+          <w:rStyle w:val="6"/>
+          <w:rFonts w:hint="eastAsia"/>
+          <w:lang w:val="en-US" w:eastAsia="zh-Hans"/>
+        </w:rPr>
+        <w:t>二次处理</w:t>
+      </w:r>
+      <w:r>
+        <w:rPr>
+          <w:rFonts w:hint="eastAsia"/>
+          <w:lang w:val="en-US" w:eastAsia="zh-Hans"/>
+        </w:rPr>
+        <w:t>：</w:t>
+      </w:r>
+      <w:bookmarkEnd w:id="7"/>
+    </w:p>
+    <w:p>
+      <w:pPr>
+        <w:rPr>
+          <w:rFonts w:hint="eastAsia"/>
+          <w:lang w:val="en-US" w:eastAsia="zh-Hans"/>
+        </w:rPr>
+      </w:pPr>
+      <w:r>
+        <w:rPr>
+          <w:rFonts w:hint="eastAsia"/>
+          <w:lang w:val="en-US" w:eastAsia="zh-Hans"/>
+        </w:rPr>
+        <w:t>流程如下：</w:t>
+      </w:r>
+    </w:p>
+    <w:p>
+      <w:r>
+        <w:drawing>
+          <wp:inline distT="0" distB="0" distL="114300" distR="114300">
+            <wp:extent cx="5108575" cy="1308735"/>
+            <wp:effectExtent l="0" t="0" r="22225" b="11430"/>
+            <wp:docPr id="23" name="图片 6"/>
+            <wp:cNvGraphicFramePr>
+              <a:graphicFrameLocks xmlns:a="http://schemas.openxmlformats.org/drawingml/2006/main" noChangeAspect="1"/>
+            </wp:cNvGraphicFramePr>
+            <a:graphic xmlns:a="http://schemas.openxmlformats.org/drawingml/2006/main">
+              <a:graphicData uri="http://schemas.openxmlformats.org/drawingml/2006/picture">
+                <pic:pic xmlns:pic="http://schemas.openxmlformats.org/drawingml/2006/picture">
+                  <pic:nvPicPr>
+                    <pic:cNvPr id="23" name="图片 6"/>
+                    <pic:cNvPicPr>
+                      <a:picLocks noChangeAspect="1"/>
+                    </pic:cNvPicPr>
+                  </pic:nvPicPr>
+                  <pic:blipFill>
+                    <a:blip r:embed="rId17"/>
+                    <a:stretch>
+                      <a:fillRect/>
+                    </a:stretch>
+                  </pic:blipFill>
+                  <pic:spPr>
+                    <a:xfrm>
+                      <a:off x="0" y="0"/>
+                      <a:ext cx="5108575" cy="1308735"/>
+                    </a:xfrm>
+                    <a:prstGeom prst="rect">
+                      <a:avLst/>
+                    </a:prstGeom>
+                    <a:noFill/>
+                    <a:ln w="9525">
+                      <a:noFill/>
+                    </a:ln>
+                  </pic:spPr>
+                </pic:pic>
+              </a:graphicData>
+            </a:graphic>
+          </wp:inline>
+        </w:drawing>
+      </w:r>
+    </w:p>
+    <w:p/>
+    <w:p>
+      <w:pPr>
+        <w:rPr>
+          <w:rFonts w:hint="eastAsia"/>
+          <w:lang w:val="en-US" w:eastAsia="zh-Hans"/>
+        </w:rPr>
+      </w:pPr>
+      <w:r>
+        <w:rPr>
+          <w:rFonts w:hint="eastAsia"/>
+          <w:lang w:val="en-US" w:eastAsia="zh-Hans"/>
+        </w:rPr>
+        <w:t>实测效果：</w:t>
+      </w:r>
+    </w:p>
+    <w:p>
+      <w:pPr>
+        <w:rPr>
+          <w:rFonts w:hint="eastAsia"/>
+          <w:lang w:val="en-US" w:eastAsia="zh-Hans"/>
+        </w:rPr>
+      </w:pPr>
+      <w:r>
+        <w:rPr>
+          <w:rFonts w:hint="eastAsia"/>
+          <w:lang w:val="en-US" w:eastAsia="zh-Hans"/>
+        </w:rPr>
+        <w:t>例子：YUV转换后通过shader代码，使用卷积核实时提取画面物体边缘。</w:t>
+      </w:r>
+    </w:p>
+    <w:p>
+      <w:r>
+        <w:drawing>
+          <wp:inline distT="0" distB="0" distL="114300" distR="114300">
+            <wp:extent cx="4143375" cy="1876425"/>
+            <wp:effectExtent l="0" t="0" r="22225" b="3175"/>
+            <wp:docPr id="16" name="图片 4"/>
+            <wp:cNvGraphicFramePr>
+              <a:graphicFrameLocks xmlns:a="http://schemas.openxmlformats.org/drawingml/2006/main" noChangeAspect="1"/>
+            </wp:cNvGraphicFramePr>
+            <a:graphic xmlns:a="http://schemas.openxmlformats.org/drawingml/2006/main">
+              <a:graphicData uri="http://schemas.openxmlformats.org/drawingml/2006/picture">
+                <pic:pic xmlns:pic="http://schemas.openxmlformats.org/drawingml/2006/picture">
+                  <pic:nvPicPr>
+                    <pic:cNvPr id="16" name="图片 4"/>
+                    <pic:cNvPicPr>
+                      <a:picLocks noChangeAspect="1"/>
+                    </pic:cNvPicPr>
+                  </pic:nvPicPr>
+                  <pic:blipFill>
+                    <a:blip r:embed="rId18"/>
+                    <a:stretch>
+                      <a:fillRect/>
+                    </a:stretch>
+                  </pic:blipFill>
+                  <pic:spPr>
+                    <a:xfrm>
+                      <a:off x="0" y="0"/>
+                      <a:ext cx="4143375" cy="1876425"/>
+                    </a:xfrm>
+                    <a:prstGeom prst="rect">
+                      <a:avLst/>
+                    </a:prstGeom>
+                    <a:noFill/>
+                    <a:ln w="9525">
+                      <a:noFill/>
+                    </a:ln>
+                  </pic:spPr>
+                </pic:pic>
+              </a:graphicData>
+            </a:graphic>
+          </wp:inline>
+        </w:drawing>
+      </w:r>
+    </w:p>
+    <w:p>
+      <w:pPr>
+        <w:rPr>
+          <w:rFonts w:hint="eastAsia" w:eastAsiaTheme="minorEastAsia"/>
+          <w:lang w:val="en-US" w:eastAsia="zh-Hans"/>
+        </w:rPr>
+      </w:pPr>
+    </w:p>
+    <w:p>
+      <w:pPr>
+        <w:rPr>
+          <w:rFonts w:hint="eastAsia"/>
+          <w:lang w:val="en-US" w:eastAsia="zh-Hans"/>
+        </w:rPr>
+      </w:pPr>
+      <w:r>
+        <w:rPr>
+          <w:rFonts w:hint="eastAsia"/>
+          <w:lang w:val="en-US" w:eastAsia="zh-Hans"/>
+        </w:rPr>
+        <w:t>二次渲染通过FBO实现之后，可以实现诸如视频降噪、背景替换等视频实时二次处理效果：</w:t>
+      </w:r>
+    </w:p>
+    <w:p>
+      <w:r>
+        <w:drawing>
+          <wp:inline distT="0" distB="0" distL="114300" distR="114300">
+            <wp:extent cx="3505200" cy="2510155"/>
+            <wp:effectExtent l="0" t="0" r="0" b="4445"/>
+            <wp:docPr id="17" name="图片 5"/>
+            <wp:cNvGraphicFramePr>
+              <a:graphicFrameLocks xmlns:a="http://schemas.openxmlformats.org/drawingml/2006/main" noChangeAspect="1"/>
+            </wp:cNvGraphicFramePr>
+            <a:graphic xmlns:a="http://schemas.openxmlformats.org/drawingml/2006/main">
+              <a:graphicData uri="http://schemas.openxmlformats.org/drawingml/2006/picture">
+                <pic:pic xmlns:pic="http://schemas.openxmlformats.org/drawingml/2006/picture">
+                  <pic:nvPicPr>
+                    <pic:cNvPr id="17" name="图片 5"/>
+                    <pic:cNvPicPr>
+                      <a:picLocks noChangeAspect="1"/>
+                    </pic:cNvPicPr>
+                  </pic:nvPicPr>
+                  <pic:blipFill>
+                    <a:blip r:embed="rId19"/>
+                    <a:stretch>
+                      <a:fillRect/>
+                    </a:stretch>
+                  </pic:blipFill>
+                  <pic:spPr>
+                    <a:xfrm>
+                      <a:off x="0" y="0"/>
+                      <a:ext cx="3505200" cy="2510155"/>
+                    </a:xfrm>
+                    <a:prstGeom prst="rect">
+                      <a:avLst/>
+                    </a:prstGeom>
+                    <a:noFill/>
+                    <a:ln w="9525">
+                      <a:noFill/>
+                    </a:ln>
+                  </pic:spPr>
+                </pic:pic>
+              </a:graphicData>
+            </a:graphic>
+          </wp:inline>
+        </w:drawing>
+      </w:r>
+    </w:p>
+    <w:p>
+      <w:pPr>
+        <w:rPr>
+          <w:rFonts w:hint="eastAsia"/>
+          <w:lang w:val="en-US" w:eastAsia="zh-Hans"/>
+        </w:rPr>
+      </w:pPr>
+      <w:r>
+        <w:rPr>
+          <w:rFonts w:hint="eastAsia"/>
+          <w:lang w:val="en-US" w:eastAsia="zh-Hans"/>
+        </w:rPr>
+        <w:br w:type="page"/>
+      </w:r>
+    </w:p>
+    <w:p>
+      <w:pPr>
+        <w:outlineLvl w:val="0"/>
+        <w:rPr>
+          <w:rFonts w:hint="eastAsia"/>
+          <w:lang w:val="en-US" w:eastAsia="zh-Hans"/>
+        </w:rPr>
+      </w:pPr>
+      <w:bookmarkStart w:id="8" w:name="_Toc403674128_WPSOffice_Level1"/>
+      <w:r>
+        <w:rPr>
+          <w:rStyle w:val="6"/>
+          <w:rFonts w:hint="eastAsia"/>
+          <w:lang w:val="en-US" w:eastAsia="zh-Hans"/>
+        </w:rPr>
+        <w:t>框架结构</w:t>
+      </w:r>
+      <w:r>
+        <w:rPr>
+          <w:rFonts w:hint="eastAsia"/>
+          <w:lang w:val="en-US" w:eastAsia="zh-Hans"/>
+        </w:rPr>
+        <w:t>：</w:t>
+      </w:r>
+      <w:bookmarkEnd w:id="8"/>
+    </w:p>
+    <w:p>
+      <w:r>
+        <w:drawing>
+          <wp:inline distT="0" distB="0" distL="114300" distR="114300">
+            <wp:extent cx="5272405" cy="2279015"/>
+            <wp:effectExtent l="0" t="0" r="10795" b="6985"/>
+            <wp:docPr id="22" name="图片 5"/>
+            <wp:cNvGraphicFramePr>
+              <a:graphicFrameLocks xmlns:a="http://schemas.openxmlformats.org/drawingml/2006/main" noChangeAspect="1"/>
+            </wp:cNvGraphicFramePr>
+            <a:graphic xmlns:a="http://schemas.openxmlformats.org/drawingml/2006/main">
+              <a:graphicData uri="http://schemas.openxmlformats.org/drawingml/2006/picture">
+                <pic:pic xmlns:pic="http://schemas.openxmlformats.org/drawingml/2006/picture">
+                  <pic:nvPicPr>
+                    <pic:cNvPr id="22" name="图片 5"/>
+                    <pic:cNvPicPr>
+                      <a:picLocks noChangeAspect="1"/>
+                    </pic:cNvPicPr>
+                  </pic:nvPicPr>
+                  <pic:blipFill>
+                    <a:blip r:embed="rId20"/>
+                    <a:stretch>
+                      <a:fillRect/>
+                    </a:stretch>
+                  </pic:blipFill>
+                  <pic:spPr>
+                    <a:xfrm>
+                      <a:off x="0" y="0"/>
+                      <a:ext cx="5272405" cy="2279015"/>
+                    </a:xfrm>
+                    <a:prstGeom prst="rect">
+                      <a:avLst/>
+                    </a:prstGeom>
+                    <a:noFill/>
+                    <a:ln w="9525">
+                      <a:noFill/>
+                    </a:ln>
+                  </pic:spPr>
+                </pic:pic>
+              </a:graphicData>
+            </a:graphic>
+          </wp:inline>
+        </w:drawing>
+      </w:r>
+    </w:p>
+    <w:p>
+      <w:pPr>
+        <w:rPr>
+          <w:rFonts w:hint="eastAsia"/>
+          <w:lang w:eastAsia="zh-Hans"/>
+        </w:rPr>
+      </w:pPr>
+    </w:p>
+    <w:p>
+      <w:pPr>
+        <w:ind w:firstLine="420"/>
+        <w:rPr>
+          <w:rFonts w:hint="eastAsia"/>
+          <w:lang w:val="en-US" w:eastAsia="zh-Hans"/>
+        </w:rPr>
+      </w:pPr>
+      <w:r>
+        <w:rPr>
+          <w:rFonts w:hint="eastAsia"/>
+          <w:lang w:val="en-US" w:eastAsia="zh-Hans"/>
+        </w:rPr>
+        <w:t>按照此结构把OpenGL中渲染所需要的所有步骤抽象成一系列函数，并提供一系列RenderProgram实现模板，如多种YUV数据的转换program，降噪program等，方便调用者直接套用。而且图层结构非常有利于实现画中画、多人视频、视频表面叠加气氛视频（例如放烟花）等叠加效果。每个图层可以在队列中添加多个RenderProgram使画面得到多次处理，如下面一个例子就是使用了YUV转换数据为ARGB的Program后，再使用边沿提取的Program进行二次处理后的画面，当然也可以替换或叠加成滤镜Program等。</w:t>
+      </w:r>
+    </w:p>
+    <w:p>
+      <w:pPr>
+        <w:ind w:firstLine="420"/>
+        <w:rPr>
+          <w:rFonts w:hint="eastAsia"/>
+          <w:lang w:eastAsia="zh-Hans"/>
+        </w:rPr>
+      </w:pPr>
+      <w:r>
+        <w:rPr>
+          <w:rFonts w:hint="eastAsia"/>
+          <w:lang w:val="en-US" w:eastAsia="zh-Hans"/>
+        </w:rPr>
+        <w:t>现阶段OpenGL可以实现</w:t>
+      </w:r>
+      <w:r>
+        <w:rPr>
+          <w:rFonts w:hint="default"/>
+          <w:lang w:eastAsia="zh-Hans"/>
+        </w:rPr>
+        <w:t>Mac</w:t>
+      </w:r>
+      <w:r>
+        <w:rPr>
+          <w:rFonts w:hint="eastAsia"/>
+          <w:lang w:eastAsia="zh-Hans"/>
+        </w:rPr>
+        <w:t>、</w:t>
+      </w:r>
+      <w:r>
+        <w:rPr>
+          <w:rFonts w:hint="eastAsia"/>
+          <w:lang w:val="en-US" w:eastAsia="zh-Hans"/>
+        </w:rPr>
+        <w:t>iOS、Android、Windows的跨端，但总有一日需要替换为对应系统的实现，例如Metal，可以在基本流程都固定下来不需作修改时，再分平台替换函数中的代码即可。</w:t>
+      </w:r>
+    </w:p>
+    <w:p>
+      <w:pPr>
+        <w:ind w:firstLine="420" w:firstLineChars="200"/>
+        <w:rPr>
+          <w:rFonts w:hint="eastAsia"/>
+          <w:lang w:val="en-US" w:eastAsia="zh-Hans"/>
+        </w:rPr>
+      </w:pPr>
+      <w:r>
+        <w:rPr>
+          <w:rFonts w:hint="eastAsia"/>
+          <w:lang w:val="en-US" w:eastAsia="zh-Hans"/>
+        </w:rPr>
+        <w:t>按照此结构实现的demo截图，一个图层YUV转换，转换完后在第二轮处理中实现仅显示物品边沿，并在第二个图层显示光点，最后合成画面如下：</w:t>
+      </w:r>
+    </w:p>
+    <w:p>
+      <w:r>
+        <w:drawing>
+          <wp:inline distT="0" distB="0" distL="114300" distR="114300">
+            <wp:extent cx="5273675" cy="2386330"/>
+            <wp:effectExtent l="0" t="0" r="9525" b="1270"/>
+            <wp:docPr id="21" name="图片 4"/>
+            <wp:cNvGraphicFramePr>
+              <a:graphicFrameLocks xmlns:a="http://schemas.openxmlformats.org/drawingml/2006/main" noChangeAspect="1"/>
+            </wp:cNvGraphicFramePr>
+            <a:graphic xmlns:a="http://schemas.openxmlformats.org/drawingml/2006/main">
+              <a:graphicData uri="http://schemas.openxmlformats.org/drawingml/2006/picture">
+                <pic:pic xmlns:pic="http://schemas.openxmlformats.org/drawingml/2006/picture">
+                  <pic:nvPicPr>
+                    <pic:cNvPr id="21" name="图片 4"/>
+                    <pic:cNvPicPr>
+                      <a:picLocks noChangeAspect="1"/>
+                    </pic:cNvPicPr>
+                  </pic:nvPicPr>
+                  <pic:blipFill>
+                    <a:blip r:embed="rId21"/>
+                    <a:stretch>
+                      <a:fillRect/>
+                    </a:stretch>
+                  </pic:blipFill>
+                  <pic:spPr>
+                    <a:xfrm rot="10800000">
+                      <a:off x="0" y="0"/>
+                      <a:ext cx="5273675" cy="2386330"/>
+                    </a:xfrm>
+                    <a:prstGeom prst="rect">
+                      <a:avLst/>
+                    </a:prstGeom>
+                    <a:noFill/>
+                    <a:ln w="9525">
+                      <a:noFill/>
+                    </a:ln>
+                  </pic:spPr>
+                </pic:pic>
+              </a:graphicData>
+            </a:graphic>
+          </wp:inline>
+        </w:drawing>
+      </w:r>
+    </w:p>
+    <w:p>
+      <w:pPr>
+        <w:rPr>
+          <w:rFonts w:hint="eastAsia"/>
+          <w:lang w:eastAsia="zh-Hans"/>
+        </w:rPr>
+      </w:pPr>
+      <w:r>
+        <w:t xml:space="preserve">   </w:t>
+      </w:r>
+      <w:r>
+        <w:rPr>
+          <w:rFonts w:hint="eastAsia"/>
+          <w:lang w:val="en-US" w:eastAsia="zh-Hans"/>
+        </w:rPr>
+        <w:t>这个方案可以灵活实现多种视频处理风格，并且实现过程</w:t>
+      </w:r>
+      <w:bookmarkStart w:id="9" w:name="_GoBack"/>
+      <w:bookmarkEnd w:id="9"/>
+      <w:r>
+        <w:rPr>
+          <w:rFonts w:hint="eastAsia"/>
+          <w:lang w:val="en-US" w:eastAsia="zh-Hans"/>
+        </w:rPr>
+        <w:t>不依赖于CPU，效率较高，而且可以比较方便地实现多种效果。</w:t>
       </w:r>
     </w:p>
     <w:sectPr>
@@ -258,14 +2894,14 @@
   <w:docDefaults>
     <w:rPrDefault>
       <w:rPr>
-        <w:rFonts w:asciiTheme="minorHAnsi" w:hAnsiTheme="minorHAnsi" w:eastAsiaTheme="minorEastAsia" w:cstheme="minorBidi"/>
+        <w:rFonts w:ascii="Times New Roman" w:hAnsi="Times New Roman" w:eastAsia="宋体" w:cs="Times New Roman"/>
       </w:rPr>
     </w:rPrDefault>
   </w:docDefaults>
   <w:latentStyles w:count="260" w:defQFormat="0" w:defUnhideWhenUsed="1" w:defSemiHidden="1" w:defUIPriority="99" w:defLockedState="0">
     <w:lsdException w:qFormat="1" w:unhideWhenUsed="0" w:uiPriority="0" w:semiHidden="0" w:name="Normal"/>
     <w:lsdException w:qFormat="1" w:unhideWhenUsed="0" w:uiPriority="0" w:semiHidden="0" w:name="heading 1"/>
-    <w:lsdException w:qFormat="1" w:uiPriority="0" w:name="heading 2"/>
+    <w:lsdException w:qFormat="1" w:uiPriority="0" w:semiHidden="0" w:name="heading 2"/>
     <w:lsdException w:qFormat="1" w:uiPriority="0" w:name="heading 3"/>
     <w:lsdException w:qFormat="1" w:uiPriority="0" w:name="heading 4"/>
     <w:lsdException w:qFormat="1" w:uiPriority="0" w:name="heading 5"/>
@@ -528,13 +3164,52 @@
       <w:lang w:val="en-US" w:eastAsia="zh-CN" w:bidi="ar-SA"/>
     </w:rPr>
   </w:style>
-  <w:style w:type="character" w:default="1" w:styleId="2">
+  <w:style w:type="paragraph" w:styleId="2">
+    <w:name w:val="heading 1"/>
+    <w:basedOn w:val="1"/>
+    <w:next w:val="1"/>
+    <w:link w:val="7"/>
+    <w:qFormat/>
+    <w:uiPriority w:val="0"/>
+    <w:pPr>
+      <w:keepNext/>
+      <w:keepLines/>
+      <w:spacing w:before="340" w:beforeLines="0" w:beforeAutospacing="0" w:after="330" w:afterLines="0" w:afterAutospacing="0" w:line="576" w:lineRule="auto"/>
+      <w:outlineLvl w:val="0"/>
+    </w:pPr>
+    <w:rPr>
+      <w:b/>
+      <w:kern w:val="44"/>
+      <w:sz w:val="44"/>
+    </w:rPr>
+  </w:style>
+  <w:style w:type="paragraph" w:styleId="3">
+    <w:name w:val="heading 2"/>
+    <w:basedOn w:val="1"/>
+    <w:next w:val="1"/>
+    <w:link w:val="6"/>
+    <w:unhideWhenUsed/>
+    <w:qFormat/>
+    <w:uiPriority w:val="0"/>
+    <w:pPr>
+      <w:keepNext/>
+      <w:keepLines/>
+      <w:spacing w:before="260" w:beforeLines="0" w:beforeAutospacing="0" w:after="260" w:afterLines="0" w:afterAutospacing="0" w:line="413" w:lineRule="auto"/>
+      <w:outlineLvl w:val="1"/>
+    </w:pPr>
+    <w:rPr>
+      <w:rFonts w:ascii="DejaVu Sans" w:hAnsi="DejaVu Sans" w:eastAsia="方正黑体_GBK"/>
+      <w:b/>
+      <w:sz w:val="32"/>
+    </w:rPr>
+  </w:style>
+  <w:style w:type="character" w:default="1" w:styleId="4">
     <w:name w:val="Default Paragraph Font"/>
     <w:semiHidden/>
     <w:qFormat/>
     <w:uiPriority w:val="0"/>
   </w:style>
-  <w:style w:type="table" w:default="1" w:styleId="3">
+  <w:style w:type="table" w:default="1" w:styleId="5">
     <w:name w:val="Normal Table"/>
     <w:semiHidden/>
     <w:qFormat/>
@@ -548,6 +3223,278 @@
       </w:tblCellMar>
     </w:tblPr>
   </w:style>
+  <w:style w:type="character" w:customStyle="1" w:styleId="6">
+    <w:name w:val="标题 2 Char"/>
+    <w:link w:val="3"/>
+    <w:uiPriority w:val="0"/>
+    <w:rPr>
+      <w:rFonts w:ascii="DejaVu Sans" w:hAnsi="DejaVu Sans" w:eastAsia="方正黑体_GBK"/>
+      <w:b/>
+      <w:sz w:val="32"/>
+    </w:rPr>
+  </w:style>
+  <w:style w:type="character" w:customStyle="1" w:styleId="7">
+    <w:name w:val="标题 1 Char"/>
+    <w:link w:val="2"/>
+    <w:uiPriority w:val="0"/>
+    <w:rPr>
+      <w:b/>
+      <w:kern w:val="44"/>
+      <w:sz w:val="44"/>
+    </w:rPr>
+  </w:style>
+  <w:style w:type="paragraph" w:customStyle="1" w:styleId="8">
+    <w:name w:val="WPSOffice手动目录 1"/>
+    <w:uiPriority w:val="0"/>
+    <w:pPr>
+      <w:ind w:leftChars="0"/>
+    </w:pPr>
+    <w:rPr>
+      <w:rFonts w:ascii="Times New Roman" w:hAnsi="Times New Roman" w:eastAsia="宋体" w:cs="Times New Roman"/>
+      <w:sz w:val="20"/>
+      <w:szCs w:val="20"/>
+    </w:rPr>
+  </w:style>
+</w:styles>
+</file>
+
+<file path=word/glossary/document.xml><?xml version="1.0" encoding="utf-8"?>
+<w:glossaryDocument xmlns:wpc="http://schemas.microsoft.com/office/word/2010/wordprocessingCanvas" xmlns:mc="http://schemas.openxmlformats.org/markup-compatibility/2006" xmlns:o="urn:schemas-microsoft-com:office:office" xmlns:r="http://schemas.openxmlformats.org/officeDocument/2006/relationships" xmlns:m="http://schemas.openxmlformats.org/officeDocument/2006/math" xmlns:v="urn:schemas-microsoft-com:vml" xmlns:wp14="http://schemas.microsoft.com/office/word/2010/wordprocessingDrawing" xmlns:wp="http://schemas.openxmlformats.org/drawingml/2006/wordprocessingDrawing" xmlns:w="http://schemas.openxmlformats.org/wordprocessingml/2006/main" xmlns:w14="http://schemas.microsoft.com/office/word/2010/wordml" xmlns:w10="urn:schemas-microsoft-com:office:word" xmlns:w15="http://schemas.microsoft.com/office/word/2012/wordml" xmlns:wpg="http://schemas.microsoft.com/office/word/2010/wordprocessingGroup" xmlns:wpi="http://schemas.microsoft.com/office/word/2010/wordprocessingInk" xmlns:wne="http://schemas.microsoft.com/office/word/2006/wordml" xmlns:wps="http://schemas.microsoft.com/office/word/2010/wordprocessingShape" xmlns:wpsCustomData="http://www.wps.cn/officeDocument/2013/wpsCustomData" mc:Ignorable="w14 w15 wp14">
+  <w:docParts>
+    <w:docPart>
+      <w:docPartPr>
+        <w:name w:val="{5988e2c4-27c8-4b8a-a0c6-2215270c0db8}"/>
+        <w:style w:val=""/>
+        <w:category>
+          <w:name w:val="常规"/>
+          <w:gallery w:val="placeholder"/>
+        </w:category>
+        <w:types>
+          <w:type w:val="bbPlcHdr"/>
+        </w:types>
+        <w:behaviors>
+          <w:behavior w:val="content"/>
+        </w:behaviors>
+        <w:description w:val=""/>
+        <w:guid w:val="{5988e2c4-27c8-4b8a-a0c6-2215270c0db8}"/>
+      </w:docPartPr>
+      <w:docPartBody>
+        <w:p>
+          <w:r>
+            <w:rPr>
+              <w:color w:val="808080"/>
+            </w:rPr>
+            <w:t>单击此处输入文字。</w:t>
+          </w:r>
+        </w:p>
+      </w:docPartBody>
+    </w:docPart>
+    <w:docPart>
+      <w:docPartPr>
+        <w:name w:val="{4798a6a8-5a70-40dd-bebd-f484a1670237}"/>
+        <w:style w:val=""/>
+        <w:category>
+          <w:name w:val="常规"/>
+          <w:gallery w:val="placeholder"/>
+        </w:category>
+        <w:types>
+          <w:type w:val="bbPlcHdr"/>
+        </w:types>
+        <w:behaviors>
+          <w:behavior w:val="content"/>
+        </w:behaviors>
+        <w:description w:val=""/>
+        <w:guid w:val="{4798a6a8-5a70-40dd-bebd-f484a1670237}"/>
+      </w:docPartPr>
+      <w:docPartBody>
+        <w:p>
+          <w:r>
+            <w:rPr>
+              <w:color w:val="808080"/>
+            </w:rPr>
+            <w:t>单击此处输入文字。</w:t>
+          </w:r>
+        </w:p>
+      </w:docPartBody>
+    </w:docPart>
+    <w:docPart>
+      <w:docPartPr>
+        <w:name w:val="{11a1439a-3c10-48f2-b21a-868b59210e48}"/>
+        <w:style w:val=""/>
+        <w:category>
+          <w:name w:val="常规"/>
+          <w:gallery w:val="placeholder"/>
+        </w:category>
+        <w:types>
+          <w:type w:val="bbPlcHdr"/>
+        </w:types>
+        <w:behaviors>
+          <w:behavior w:val="content"/>
+        </w:behaviors>
+        <w:description w:val=""/>
+        <w:guid w:val="{11a1439a-3c10-48f2-b21a-868b59210e48}"/>
+      </w:docPartPr>
+      <w:docPartBody>
+        <w:p>
+          <w:r>
+            <w:rPr>
+              <w:color w:val="808080"/>
+            </w:rPr>
+            <w:t>单击此处输入文字。</w:t>
+          </w:r>
+        </w:p>
+      </w:docPartBody>
+    </w:docPart>
+    <w:docPart>
+      <w:docPartPr>
+        <w:name w:val="{13535ef7-e003-4618-952b-4cd1f0d87538}"/>
+        <w:style w:val=""/>
+        <w:category>
+          <w:name w:val="常规"/>
+          <w:gallery w:val="placeholder"/>
+        </w:category>
+        <w:types>
+          <w:type w:val="bbPlcHdr"/>
+        </w:types>
+        <w:behaviors>
+          <w:behavior w:val="content"/>
+        </w:behaviors>
+        <w:description w:val=""/>
+        <w:guid w:val="{13535ef7-e003-4618-952b-4cd1f0d87538}"/>
+      </w:docPartPr>
+      <w:docPartBody>
+        <w:p>
+          <w:r>
+            <w:rPr>
+              <w:color w:val="808080"/>
+            </w:rPr>
+            <w:t>单击此处输入文字。</w:t>
+          </w:r>
+        </w:p>
+      </w:docPartBody>
+    </w:docPart>
+  </w:docParts>
+</w:glossaryDocument>
+</file>
+
+<file path=word/glossary/fontTable.xml><?xml version="1.0" encoding="utf-8"?>
+<w:fonts xmlns:mc="http://schemas.openxmlformats.org/markup-compatibility/2006" xmlns:r="http://schemas.openxmlformats.org/officeDocument/2006/relationships" xmlns:w="http://schemas.openxmlformats.org/wordprocessingml/2006/main" xmlns:w14="http://schemas.microsoft.com/office/word/2010/wordml" mc:Ignorable="w14">
+  <w:font w:name="Times New Roman">
+    <w:panose1 w:val="02020603050405020304"/>
+    <w:charset w:val="00"/>
+    <w:family w:val="roman"/>
+    <w:pitch w:val="variable"/>
+    <w:sig w:usb0="20007A87" w:usb1="80000000" w:usb2="00000008" w:usb3="00000000" w:csb0="000001FF" w:csb1="00000000"/>
+  </w:font>
+  <w:font w:name="宋体">
+    <w:altName w:val="汉仪书宋二KW"/>
+    <w:panose1 w:val="00000000000000000000"/>
+    <w:charset w:val="86"/>
+    <w:family w:val="auto"/>
+    <w:pitch w:val="default"/>
+    <w:sig w:usb0="00000000" w:usb1="00000000" w:usb2="00000000" w:usb3="00000000" w:csb0="00000000" w:csb1="00000000"/>
+  </w:font>
+  <w:font w:name="DejaVu Sans">
+    <w:altName w:val="苹方-简"/>
+    <w:panose1 w:val="02020603050405020304"/>
+    <w:charset w:val="00"/>
+    <w:family w:val="roman"/>
+    <w:pitch w:val="default"/>
+    <w:sig w:usb0="20007A87" w:usb1="80000000" w:usb2="00000008" w:usb3="00000000" w:csb0="000001FF" w:csb1="00000000"/>
+  </w:font>
+  <w:font w:name="方正书宋_GBK">
+    <w:panose1 w:val="02000000000000000000"/>
+    <w:charset w:val="86"/>
+    <w:family w:val="auto"/>
+    <w:pitch w:val="default"/>
+    <w:sig w:usb0="A00002BF" w:usb1="38CF7CFA" w:usb2="00082016" w:usb3="00000000" w:csb0="00040001" w:csb1="00000000"/>
+  </w:font>
+  <w:font w:name="方正黑体_GBK">
+    <w:altName w:val="苹方-简"/>
+    <w:panose1 w:val="02000000000000000000"/>
+    <w:charset w:val="00"/>
+    <w:family w:val="auto"/>
+    <w:pitch w:val="default"/>
+    <w:sig w:usb0="00000001" w:usb1="08000000" w:usb2="00000000" w:usb3="00000000" w:csb0="00040000" w:csb1="00000000"/>
+  </w:font>
+  <w:font w:name="Cambria">
+    <w:altName w:val="苹方-简"/>
+    <w:panose1 w:val="02040503050406030204"/>
+    <w:charset w:val="00"/>
+    <w:family w:val="roman"/>
+    <w:pitch w:val="default"/>
+    <w:sig w:usb0="00000000" w:usb1="00000000" w:usb2="00000000" w:usb3="00000000" w:csb0="0000019F" w:csb1="00000000"/>
+  </w:font>
+  <w:font w:name="Calibri">
+    <w:altName w:val="Helvetica Neue"/>
+    <w:panose1 w:val="020F0502020204030204"/>
+    <w:charset w:val="00"/>
+    <w:family w:val="swiss"/>
+    <w:pitch w:val="default"/>
+    <w:sig w:usb0="00000000" w:usb1="00000000" w:usb2="00000001" w:usb3="00000000" w:csb0="0000019F" w:csb1="00000000"/>
+  </w:font>
+  <w:font w:name="汉仪书宋二KW">
+    <w:panose1 w:val="00020600040101010101"/>
+    <w:charset w:val="86"/>
+    <w:family w:val="auto"/>
+    <w:pitch w:val="default"/>
+    <w:sig w:usb0="A00002BF" w:usb1="18EF7CFA" w:usb2="00000016" w:usb3="00000000" w:csb0="00040000" w:csb1="00000000"/>
+  </w:font>
+  <w:font w:name="苹方-简">
+    <w:panose1 w:val="020B0400000000000000"/>
+    <w:charset w:val="86"/>
+    <w:family w:val="auto"/>
+    <w:pitch w:val="default"/>
+    <w:sig w:usb0="A00002FF" w:usb1="7ACFFDFB" w:usb2="00000017" w:usb3="00000000" w:csb0="00040001" w:csb1="00000000"/>
+  </w:font>
+  <w:font w:name="Helvetica Neue">
+    <w:panose1 w:val="02000503000000020004"/>
+    <w:charset w:val="00"/>
+    <w:family w:val="auto"/>
+    <w:pitch w:val="default"/>
+    <w:sig w:usb0="E50002FF" w:usb1="500079DB" w:usb2="00000010" w:usb3="00000000" w:csb0="00000000" w:csb1="00000000"/>
+  </w:font>
+</w:fonts>
+</file>
+
+<file path=word/glossary/settings.xml><?xml version="1.0" encoding="utf-8"?>
+<w:settings xmlns:mc="http://schemas.openxmlformats.org/markup-compatibility/2006" xmlns:o="urn:schemas-microsoft-com:office:office" xmlns:r="http://schemas.openxmlformats.org/officeDocument/2006/relationships" xmlns:m="http://schemas.openxmlformats.org/officeDocument/2006/math" xmlns:v="urn:schemas-microsoft-com:vml" xmlns:w10="urn:schemas-microsoft-com:office:word" xmlns:w="http://schemas.openxmlformats.org/wordprocessingml/2006/main" xmlns:w14="http://schemas.microsoft.com/office/word/2010/wordml" xmlns:sl="http://schemas.openxmlformats.org/schemaLibrary/2006/main" mc:Ignorable="w14">
+  <w:compat>
+    <w:useFELayout/>
+    <w:splitPgBreakAndParaMark/>
+    <w:compatSetting w:name="compatibilityMode" w:uri="http://schemas.microsoft.com/office/word" w:val="14"/>
+  </w:compat>
+  <w:rsids>
+    <w:rsidRoot w:val="00000000"/>
+  </w:rsids>
+  <m:mathPr>
+    <m:brkBin m:val="before"/>
+    <m:brkBinSub m:val="--"/>
+    <m:smallFrac m:val="0"/>
+    <m:dispDef/>
+    <m:lMargin m:val="0"/>
+    <m:rMargin m:val="0"/>
+    <m:defJc m:val="centerGroup"/>
+    <m:wrapIndent m:val="1440"/>
+    <m:intLim m:val="subSup"/>
+    <m:naryLim m:val="undOvr"/>
+  </m:mathPr>
+  <w:themeFontLang w:val="en-US" w:eastAsia="zh-CN"/>
+  <w:clrSchemeMapping w:bg1="light1" w:t1="dark1" w:bg2="light2" w:t2="dark2" w:accent1="accent1" w:accent2="accent2" w:accent3="accent3" w:accent4="accent4" w:accent5="accent5" w:accent6="accent6" w:hyperlink="hyperlink" w:followedHyperlink="followedHyperlink"/>
+  <w:doNotIncludeSubdocsInStats/>
+</w:settings>
+</file>
+
+<file path=word/glossary/styles.xml><?xml version="1.0" encoding="utf-8"?>
+<w:styles xmlns:mc="http://schemas.openxmlformats.org/markup-compatibility/2006" xmlns:o="urn:schemas-microsoft-com:office:office" xmlns:r="http://schemas.openxmlformats.org/officeDocument/2006/relationships" xmlns:m="http://schemas.openxmlformats.org/officeDocument/2006/math" xmlns:v="urn:schemas-microsoft-com:vml" xmlns:w="http://schemas.openxmlformats.org/wordprocessingml/2006/main" xmlns:w14="http://schemas.microsoft.com/office/word/2010/wordml" xmlns:w10="urn:schemas-microsoft-com:office:word" xmlns:sl="http://schemas.openxmlformats.org/schemaLibrary/2006/main" mc:Ignorable="w14">
+  <w:docDefaults>
+    <w:rPrDefault>
+      <w:rPr>
+        <w:rFonts w:asciiTheme="minorHAnsi" w:hAnsiTheme="minorHAnsi" w:eastAsiaTheme="minorEastAsia" w:cstheme="minorBidi"/>
+      </w:rPr>
+    </w:rPrDefault>
+  </w:docDefaults>
+  <w:latentStyles w:count="260" w:defQFormat="0" w:defUnhideWhenUsed="1" w:defSemiHidden="1" w:defUIPriority="99" w:defLockedState="0"/>
 </w:styles>
 </file>
 
